--- a/УП МДК 01.03_МальцеваАА.docx
+++ b/УП МДК 01.03_МальцеваАА.docx
@@ -328,20 +328,17 @@
           <w:sz w:val="20"/>
           <w:szCs w:val="20"/>
         </w:rPr>
-        <w:t>ПМ.01.03 РАЗРАБОТКА МОБИЛЬНЫХ ПРИЛОЖЕНИЙ</w:t>
-      </w:r>
-    </w:p>
-    <w:p>
-      <w:pPr>
-        <w:pStyle w:val="Normal"/>
-        <w:jc w:val="center"/>
-        <w:rPr>
-          <w:rFonts w:ascii="Times New Roman" w:hAnsi="Times New Roman" w:eastAsia="Times New Roman" w:cs="Times New Roman"/>
+        <w:t>М</w:t>
+      </w:r>
+      <w:r>
+        <w:rPr>
+          <w:rFonts w:eastAsia="Times New Roman" w:cs="Times New Roman" w:ascii="Times New Roman" w:hAnsi="Times New Roman"/>
           <w:b/>
           <w:sz w:val="20"/>
           <w:szCs w:val="20"/>
         </w:rPr>
-      </w:pPr>
+        <w:t>ДК.</w:t>
+      </w:r>
       <w:r>
         <w:rPr>
           <w:rFonts w:eastAsia="Times New Roman" w:cs="Times New Roman" w:ascii="Times New Roman" w:hAnsi="Times New Roman"/>
@@ -349,6 +346,27 @@
           <w:sz w:val="20"/>
           <w:szCs w:val="20"/>
         </w:rPr>
+        <w:t>01.03 РАЗРАБОТКА МОБИЛЬНЫХ ПРИЛОЖЕНИЙ</w:t>
+      </w:r>
+    </w:p>
+    <w:p>
+      <w:pPr>
+        <w:pStyle w:val="Normal"/>
+        <w:jc w:val="center"/>
+        <w:rPr>
+          <w:rFonts w:ascii="Times New Roman" w:hAnsi="Times New Roman" w:eastAsia="Times New Roman" w:cs="Times New Roman"/>
+          <w:b/>
+          <w:sz w:val="20"/>
+          <w:szCs w:val="20"/>
+        </w:rPr>
+      </w:pPr>
+      <w:r>
+        <w:rPr>
+          <w:rFonts w:eastAsia="Times New Roman" w:cs="Times New Roman" w:ascii="Times New Roman" w:hAnsi="Times New Roman"/>
+          <w:b/>
+          <w:sz w:val="20"/>
+          <w:szCs w:val="20"/>
+        </w:rPr>
         <w:t>ТЕМА: «РАЗРАБОТКА МОБИЛЬНОГО ПРИЛОЖЕНИЯ «МЕНЕДЖЕР ЗАМЕТОК»»</w:t>
       </w:r>
     </w:p>
@@ -362,12 +380,7 @@
         </w:rPr>
       </w:pPr>
       <w:r>
-        <w:rPr>
-          <w:rFonts w:eastAsia="Times New Roman" w:cs="Times New Roman" w:ascii="Times New Roman" w:hAnsi="Times New Roman"/>
-          <w:sz w:val="24"/>
-          <w:szCs w:val="24"/>
-        </w:rPr>
-        <w:t xml:space="preserve"> </w:t>
+        <w:rPr/>
       </w:r>
     </w:p>
     <w:p>
@@ -516,8 +529,8 @@
         <w:tblLook w:val="0400" w:noHBand="0" w:noVBand="1" w:firstColumn="0" w:lastRow="0" w:lastColumn="0" w:firstRow="0"/>
       </w:tblPr>
       <w:tblGrid>
-        <w:gridCol w:w="1686"/>
-        <w:gridCol w:w="1682"/>
+        <w:gridCol w:w="1685"/>
+        <w:gridCol w:w="1683"/>
         <w:gridCol w:w="567"/>
         <w:gridCol w:w="1692"/>
         <w:gridCol w:w="436"/>
@@ -527,7 +540,7 @@
         <w:trPr/>
         <w:tc>
           <w:tcPr>
-            <w:tcW w:w="1686" w:type="dxa"/>
+            <w:tcW w:w="1685" w:type="dxa"/>
             <w:tcBorders/>
             <w:vAlign w:val="bottom"/>
           </w:tcPr>
@@ -553,7 +566,7 @@
         </w:tc>
         <w:tc>
           <w:tcPr>
-            <w:tcW w:w="1682" w:type="dxa"/>
+            <w:tcW w:w="1683" w:type="dxa"/>
             <w:tcBorders>
               <w:bottom w:val="single" w:sz="4" w:space="0" w:color="000000"/>
             </w:tcBorders>
@@ -694,7 +707,7 @@
         <w:trPr/>
         <w:tc>
           <w:tcPr>
-            <w:tcW w:w="1686" w:type="dxa"/>
+            <w:tcW w:w="1685" w:type="dxa"/>
             <w:tcBorders/>
           </w:tcPr>
           <w:p>
@@ -718,7 +731,7 @@
         </w:tc>
         <w:tc>
           <w:tcPr>
-            <w:tcW w:w="1682" w:type="dxa"/>
+            <w:tcW w:w="1683" w:type="dxa"/>
             <w:tcBorders>
               <w:top w:val="single" w:sz="4" w:space="0" w:color="000000"/>
             </w:tcBorders>
@@ -890,10 +903,10 @@
         <w:gridCol w:w="1235"/>
         <w:gridCol w:w="236"/>
         <w:gridCol w:w="1542"/>
-        <w:gridCol w:w="288"/>
-        <w:gridCol w:w="1377"/>
-        <w:gridCol w:w="240"/>
-        <w:gridCol w:w="2877"/>
+        <w:gridCol w:w="289"/>
+        <w:gridCol w:w="1376"/>
+        <w:gridCol w:w="241"/>
+        <w:gridCol w:w="2876"/>
       </w:tblGrid>
       <w:tr>
         <w:trPr/>
@@ -1026,7 +1039,7 @@
         </w:tc>
         <w:tc>
           <w:tcPr>
-            <w:tcW w:w="288" w:type="dxa"/>
+            <w:tcW w:w="289" w:type="dxa"/>
             <w:tcBorders/>
             <w:vAlign w:val="bottom"/>
           </w:tcPr>
@@ -1052,7 +1065,7 @@
         </w:tc>
         <w:tc>
           <w:tcPr>
-            <w:tcW w:w="1377" w:type="dxa"/>
+            <w:tcW w:w="1376" w:type="dxa"/>
             <w:tcBorders>
               <w:bottom w:val="single" w:sz="4" w:space="0" w:color="000000"/>
             </w:tcBorders>
@@ -1080,7 +1093,7 @@
         </w:tc>
         <w:tc>
           <w:tcPr>
-            <w:tcW w:w="240" w:type="dxa"/>
+            <w:tcW w:w="241" w:type="dxa"/>
             <w:tcBorders/>
             <w:vAlign w:val="bottom"/>
           </w:tcPr>
@@ -1106,7 +1119,7 @@
         </w:tc>
         <w:tc>
           <w:tcPr>
-            <w:tcW w:w="2877" w:type="dxa"/>
+            <w:tcW w:w="2876" w:type="dxa"/>
             <w:tcBorders>
               <w:bottom w:val="single" w:sz="4" w:space="0" w:color="000000"/>
             </w:tcBorders>
@@ -1250,7 +1263,7 @@
         </w:tc>
         <w:tc>
           <w:tcPr>
-            <w:tcW w:w="288" w:type="dxa"/>
+            <w:tcW w:w="289" w:type="dxa"/>
             <w:tcBorders/>
           </w:tcPr>
           <w:p>
@@ -1275,7 +1288,7 @@
         </w:tc>
         <w:tc>
           <w:tcPr>
-            <w:tcW w:w="1377" w:type="dxa"/>
+            <w:tcW w:w="1376" w:type="dxa"/>
             <w:tcBorders>
               <w:top w:val="single" w:sz="4" w:space="0" w:color="000000"/>
             </w:tcBorders>
@@ -1305,7 +1318,7 @@
         </w:tc>
         <w:tc>
           <w:tcPr>
-            <w:tcW w:w="240" w:type="dxa"/>
+            <w:tcW w:w="241" w:type="dxa"/>
             <w:tcBorders/>
           </w:tcPr>
           <w:p>
@@ -1330,7 +1343,7 @@
         </w:tc>
         <w:tc>
           <w:tcPr>
-            <w:tcW w:w="2877" w:type="dxa"/>
+            <w:tcW w:w="2876" w:type="dxa"/>
             <w:tcBorders>
               <w:top w:val="single" w:sz="4" w:space="0" w:color="000000"/>
             </w:tcBorders>
@@ -1513,7 +1526,6 @@
             <w:rPr>
               <w:webHidden/>
               <w:rStyle w:val="Style15"/>
-              <w:vanish w:val="false"/>
             </w:rPr>
             <w:instrText xml:space="preserve"> TOC \z \o "1-3" \h</w:instrText>
           </w:r>
@@ -1521,7 +1533,6 @@
             <w:rPr>
               <w:webHidden/>
               <w:rStyle w:val="Style15"/>
-              <w:vanish w:val="false"/>
             </w:rPr>
             <w:fldChar w:fldCharType="separate"/>
           </w:r>
@@ -1530,17 +1541,10 @@
               <w:rPr>
                 <w:webHidden/>
                 <w:rStyle w:val="Style15"/>
-                <w:vanish w:val="false"/>
               </w:rPr>
               <w:t>1.3 Выбор технологий и инструментов разработки</w:t>
-            </w:r>
-            <w:r>
-              <w:rPr>
-                <w:rStyle w:val="Style15"/>
-                <w:vanish w:val="false"/>
-              </w:rPr>
               <w:tab/>
-              <w:t>4</w:t>
+              <w:t>5</w:t>
             </w:r>
           </w:hyperlink>
         </w:p>
@@ -1558,11 +1562,10 @@
               <w:rPr>
                 <w:webHidden/>
                 <w:rStyle w:val="Style15"/>
-                <w:vanish w:val="false"/>
               </w:rPr>
               <w:t>1.3.1 Выбор языка программирования</w:t>
               <w:tab/>
-              <w:t>4</w:t>
+              <w:t>5</w:t>
             </w:r>
           </w:hyperlink>
         </w:p>
@@ -1580,11 +1583,10 @@
               <w:rPr>
                 <w:webHidden/>
                 <w:rStyle w:val="Style15"/>
-                <w:vanish w:val="false"/>
               </w:rPr>
               <w:t>1.3.2 Выбор среды разработки</w:t>
               <w:tab/>
-              <w:t>4</w:t>
+              <w:t>5</w:t>
             </w:r>
           </w:hyperlink>
         </w:p>
@@ -1602,11 +1604,10 @@
               <w:rPr>
                 <w:webHidden/>
                 <w:rStyle w:val="Style15"/>
-                <w:vanish w:val="false"/>
               </w:rPr>
               <w:t>1.3.3 Инструменты для проектирования и верстки</w:t>
               <w:tab/>
-              <w:t>4</w:t>
+              <w:t>5</w:t>
             </w:r>
           </w:hyperlink>
         </w:p>
@@ -1624,11 +1625,10 @@
               <w:rPr>
                 <w:webHidden/>
                 <w:rStyle w:val="Style15"/>
-                <w:vanish w:val="false"/>
               </w:rPr>
               <w:t>2.1 Проектирование пользовательского интерфейса</w:t>
               <w:tab/>
-              <w:t>5</w:t>
+              <w:t>6</w:t>
             </w:r>
           </w:hyperlink>
         </w:p>
@@ -1646,11 +1646,10 @@
               <w:rPr>
                 <w:webHidden/>
                 <w:rStyle w:val="Style15"/>
-                <w:vanish w:val="false"/>
               </w:rPr>
               <w:t>2.1.1 Разработка макетов экрана</w:t>
               <w:tab/>
-              <w:t>5</w:t>
+              <w:t>6</w:t>
             </w:r>
           </w:hyperlink>
         </w:p>
@@ -1668,11 +1667,10 @@
               <w:rPr>
                 <w:webHidden/>
                 <w:rStyle w:val="Style15"/>
-                <w:vanish w:val="false"/>
               </w:rPr>
               <w:t>2.1.2 Описание навигации</w:t>
               <w:tab/>
-              <w:t>5</w:t>
+              <w:t>7</w:t>
             </w:r>
           </w:hyperlink>
         </w:p>
@@ -1690,11 +1688,10 @@
               <w:rPr>
                 <w:webHidden/>
                 <w:rStyle w:val="Style15"/>
-                <w:vanish w:val="false"/>
               </w:rPr>
               <w:t>2.2 Проектирование базы данных</w:t>
               <w:tab/>
-              <w:t>5</w:t>
+              <w:t>7</w:t>
             </w:r>
           </w:hyperlink>
         </w:p>
@@ -1712,11 +1709,10 @@
               <w:rPr>
                 <w:webHidden/>
                 <w:rStyle w:val="Style15"/>
-                <w:vanish w:val="false"/>
               </w:rPr>
               <w:t>2.2.1 ER-диаграмма</w:t>
               <w:tab/>
-              <w:t>5</w:t>
+              <w:t>7</w:t>
             </w:r>
           </w:hyperlink>
         </w:p>
@@ -1734,11 +1730,10 @@
               <w:rPr>
                 <w:webHidden/>
                 <w:rStyle w:val="Style15"/>
-                <w:vanish w:val="false"/>
               </w:rPr>
               <w:t>2.2.2 Физическая модель базы данных</w:t>
               <w:tab/>
-              <w:t>5</w:t>
+              <w:t>8</w:t>
             </w:r>
           </w:hyperlink>
         </w:p>
@@ -1756,11 +1751,10 @@
               <w:rPr>
                 <w:webHidden/>
                 <w:rStyle w:val="Style15"/>
-                <w:vanish w:val="false"/>
               </w:rPr>
               <w:t>2.3 Проектирование архитектуры приложения</w:t>
               <w:tab/>
-              <w:t>5</w:t>
+              <w:t>8</w:t>
             </w:r>
           </w:hyperlink>
         </w:p>
@@ -1778,11 +1772,10 @@
               <w:rPr>
                 <w:webHidden/>
                 <w:rStyle w:val="Style15"/>
-                <w:vanish w:val="false"/>
               </w:rPr>
               <w:t>2.3.1 Диаграмма классов</w:t>
               <w:tab/>
-              <w:t>5</w:t>
+              <w:t>8</w:t>
             </w:r>
           </w:hyperlink>
         </w:p>
@@ -1800,11 +1793,10 @@
               <w:rPr>
                 <w:webHidden/>
                 <w:rStyle w:val="Style15"/>
-                <w:vanish w:val="false"/>
               </w:rPr>
               <w:t>2.3.2 Описание структуры проекта</w:t>
               <w:tab/>
-              <w:t>5</w:t>
+              <w:t>8</w:t>
             </w:r>
           </w:hyperlink>
         </w:p>
@@ -1822,11 +1814,10 @@
               <w:rPr>
                 <w:webHidden/>
                 <w:rStyle w:val="Style15"/>
-                <w:vanish w:val="false"/>
               </w:rPr>
               <w:t>3.1 Реализация базы данных</w:t>
               <w:tab/>
-              <w:t>6</w:t>
+              <w:t>9</w:t>
             </w:r>
           </w:hyperlink>
         </w:p>
@@ -1844,11 +1835,10 @@
               <w:rPr>
                 <w:webHidden/>
                 <w:rStyle w:val="Style15"/>
-                <w:vanish w:val="false"/>
               </w:rPr>
               <w:t>3.2 Реализация пользовательского интерфейса</w:t>
               <w:tab/>
-              <w:t>6</w:t>
+              <w:t>9</w:t>
             </w:r>
           </w:hyperlink>
         </w:p>
@@ -1866,11 +1856,10 @@
               <w:rPr>
                 <w:webHidden/>
                 <w:rStyle w:val="Style15"/>
-                <w:vanish w:val="false"/>
               </w:rPr>
               <w:t>3.2.1 Верстка главного экрана</w:t>
               <w:tab/>
-              <w:t>6</w:t>
+              <w:t>9</w:t>
             </w:r>
           </w:hyperlink>
         </w:p>
@@ -1888,11 +1877,10 @@
               <w:rPr>
                 <w:webHidden/>
                 <w:rStyle w:val="Style15"/>
-                <w:vanish w:val="false"/>
               </w:rPr>
               <w:t>3.2.2 Верстка вспомогательных экранов</w:t>
               <w:tab/>
-              <w:t>6</w:t>
+              <w:t>9</w:t>
             </w:r>
           </w:hyperlink>
         </w:p>
@@ -1910,11 +1898,10 @@
               <w:rPr>
                 <w:webHidden/>
                 <w:rStyle w:val="Style15"/>
-                <w:vanish w:val="false"/>
               </w:rPr>
               <w:t>3.3 Реализация логики работы приложения</w:t>
               <w:tab/>
-              <w:t>6</w:t>
+              <w:t>11</w:t>
             </w:r>
           </w:hyperlink>
         </w:p>
@@ -1932,11 +1919,10 @@
               <w:rPr>
                 <w:webHidden/>
                 <w:rStyle w:val="Style15"/>
-                <w:vanish w:val="false"/>
               </w:rPr>
               <w:t>3.3.1 Адаптеры и работа со списками</w:t>
               <w:tab/>
-              <w:t>6</w:t>
+              <w:t>11</w:t>
             </w:r>
           </w:hyperlink>
         </w:p>
@@ -1954,11 +1940,10 @@
               <w:rPr>
                 <w:webHidden/>
                 <w:rStyle w:val="Style15"/>
-                <w:vanish w:val="false"/>
               </w:rPr>
               <w:t>3.3.2 Обработка событий</w:t>
               <w:tab/>
-              <w:t>6</w:t>
+              <w:t>11</w:t>
             </w:r>
           </w:hyperlink>
         </w:p>
@@ -1976,11 +1961,10 @@
               <w:rPr>
                 <w:webHidden/>
                 <w:rStyle w:val="Style15"/>
-                <w:vanish w:val="false"/>
               </w:rPr>
               <w:t>3.3.3 Навигация между экранами</w:t>
               <w:tab/>
-              <w:t>6</w:t>
+              <w:t>11</w:t>
             </w:r>
           </w:hyperlink>
         </w:p>
@@ -1998,11 +1982,10 @@
               <w:rPr>
                 <w:webHidden/>
                 <w:rStyle w:val="Style15"/>
-                <w:vanish w:val="false"/>
               </w:rPr>
               <w:t>3.4 Реализация дополнительного функционала</w:t>
               <w:tab/>
-              <w:t>6</w:t>
+              <w:t>11</w:t>
             </w:r>
           </w:hyperlink>
         </w:p>
@@ -2020,17 +2003,15 @@
               <w:rPr>
                 <w:webHidden/>
                 <w:rStyle w:val="Style15"/>
-                <w:vanish w:val="false"/>
               </w:rPr>
               <w:t>Программный код в системе контроля версий</w:t>
               <w:tab/>
-              <w:t>8</w:t>
+              <w:t>13</w:t>
             </w:r>
           </w:hyperlink>
           <w:r>
             <w:rPr>
               <w:rStyle w:val="Style15"/>
-              <w:vanish w:val="false"/>
             </w:rPr>
             <w:fldChar w:fldCharType="end"/>
           </w:r>
@@ -2338,6 +2319,40 @@
     </w:p>
     <w:p>
       <w:pPr>
+        <w:pStyle w:val="Title"/>
+        <w:spacing w:lineRule="auto" w:line="360" w:before="0" w:after="240"/>
+        <w:ind w:firstLine="709"/>
+        <w:jc w:val="both"/>
+        <w:rPr>
+          <w:rFonts w:ascii="Times New Roman" w:hAnsi="Times New Roman" w:eastAsia="Times New Roman" w:cs="Times New Roman"/>
+          <w:bCs/>
+          <w:sz w:val="28"/>
+          <w:szCs w:val="28"/>
+        </w:rPr>
+      </w:pPr>
+      <w:bookmarkStart w:id="5" w:name="_Toc222850528_Копия_1"/>
+      <w:r>
+        <w:rPr>
+          <w:rFonts w:eastAsia="Times New Roman" w:cs="Times New Roman" w:ascii="Times New Roman" w:hAnsi="Times New Roman"/>
+          <w:bCs/>
+          <w:sz w:val="28"/>
+          <w:szCs w:val="28"/>
+        </w:rPr>
+        <w:t>1</w:t>
+      </w:r>
+      <w:bookmarkEnd w:id="5"/>
+      <w:r>
+        <w:rPr>
+          <w:rFonts w:eastAsia="Times New Roman" w:cs="Times New Roman" w:ascii="Times New Roman" w:hAnsi="Times New Roman"/>
+          <w:bCs/>
+          <w:sz w:val="28"/>
+          <w:szCs w:val="28"/>
+        </w:rPr>
+        <w:t>.1.1 Анализ существующих аналогов</w:t>
+      </w:r>
+    </w:p>
+    <w:p>
+      <w:pPr>
         <w:pStyle w:val="BodyText"/>
         <w:spacing w:lineRule="auto" w:line="360" w:before="0" w:after="0"/>
         <w:ind w:firstLine="709"/>
@@ -2354,7 +2369,70 @@
           <w:sz w:val="24"/>
           <w:szCs w:val="24"/>
         </w:rPr>
-        <w:t>текст текст текст</w:t>
+        <w:t>На современном рынке программного обеспечения представлен широкий спектр продуктов для реализации функции ведения заметок. Для сравнительного анализа были выбраны наиболее популярные решения:</w:t>
+      </w:r>
+    </w:p>
+    <w:p>
+      <w:pPr>
+        <w:pStyle w:val="BodyText"/>
+        <w:numPr>
+          <w:ilvl w:val="0"/>
+          <w:numId w:val="1"/>
+        </w:numPr>
+        <w:spacing w:lineRule="auto" w:line="360" w:before="0" w:after="0"/>
+        <w:ind w:firstLine="709" w:left="153"/>
+        <w:jc w:val="both"/>
+        <w:rPr/>
+      </w:pPr>
+      <w:r>
+        <w:rPr>
+          <w:rFonts w:eastAsia="Times New Roman" w:cs="Times New Roman" w:ascii="Times New Roman" w:hAnsi="Times New Roman"/>
+          <w:sz w:val="24"/>
+          <w:szCs w:val="24"/>
+        </w:rPr>
+        <w:t>Obsidian — мощное приложение для работы с базой знаний, ориентированное на связь между заметками;</w:t>
+      </w:r>
+    </w:p>
+    <w:p>
+      <w:pPr>
+        <w:pStyle w:val="BodyText"/>
+        <w:numPr>
+          <w:ilvl w:val="0"/>
+          <w:numId w:val="1"/>
+        </w:numPr>
+        <w:spacing w:lineRule="auto" w:line="360" w:before="0" w:after="0"/>
+        <w:ind w:firstLine="709" w:left="153"/>
+        <w:jc w:val="both"/>
+        <w:rPr/>
+      </w:pPr>
+      <w:r>
+        <w:rPr>
+          <w:rFonts w:eastAsia="Times New Roman" w:cs="Times New Roman" w:ascii="Times New Roman" w:hAnsi="Times New Roman"/>
+          <w:sz w:val="24"/>
+          <w:szCs w:val="24"/>
+        </w:rPr>
+        <w:t>Evernote — комбайн для заметок с широким функционалом, включая веб-клиппер и сканирование документов;</w:t>
+      </w:r>
+    </w:p>
+    <w:p>
+      <w:pPr>
+        <w:pStyle w:val="BodyText"/>
+        <w:numPr>
+          <w:ilvl w:val="0"/>
+          <w:numId w:val="1"/>
+        </w:numPr>
+        <w:spacing w:lineRule="auto" w:line="360" w:before="0" w:after="0"/>
+        <w:ind w:firstLine="709" w:left="153"/>
+        <w:jc w:val="both"/>
+        <w:rPr/>
+      </w:pPr>
+      <w:r>
+        <w:rPr>
+          <w:rFonts w:eastAsia="Times New Roman" w:cs="Times New Roman" w:ascii="Times New Roman" w:hAnsi="Times New Roman"/>
+          <w:sz w:val="24"/>
+          <w:szCs w:val="24"/>
+        </w:rPr>
+        <w:t>Google Keep — легкое приложение для быстрых записей, интегрированное в экосистему Google.</w:t>
       </w:r>
     </w:p>
     <w:p>
@@ -2370,7 +2448,7 @@
           <w:szCs w:val="28"/>
         </w:rPr>
       </w:pPr>
-      <w:bookmarkStart w:id="5" w:name="_Toc222850528_Копия_1"/>
+      <w:bookmarkStart w:id="6" w:name="_Toc222850528_Копия_7"/>
       <w:r>
         <w:rPr>
           <w:rFonts w:eastAsia="Times New Roman" w:cs="Times New Roman" w:ascii="Times New Roman" w:hAnsi="Times New Roman"/>
@@ -2380,7 +2458,7 @@
         </w:rPr>
         <w:t>1</w:t>
       </w:r>
-      <w:bookmarkEnd w:id="5"/>
+      <w:bookmarkEnd w:id="6"/>
       <w:r>
         <w:rPr>
           <w:rFonts w:eastAsia="Times New Roman" w:cs="Times New Roman" w:ascii="Times New Roman" w:hAnsi="Times New Roman"/>
@@ -2388,7 +2466,7 @@
           <w:sz w:val="28"/>
           <w:szCs w:val="28"/>
         </w:rPr>
-        <w:t>.1.1 Анализ существующих аналогов</w:t>
+        <w:t>.1.2 Обоснование необходимости разработки</w:t>
       </w:r>
     </w:p>
     <w:p>
@@ -2409,7 +2487,7 @@
           <w:sz w:val="24"/>
           <w:szCs w:val="24"/>
         </w:rPr>
-        <w:t>текст текст текст</w:t>
+        <w:t>Несмотря на обилие существующих решений, пользователи часто сталкиваются с проблемой избыточного функционала. Многие популярные приложения перегружены инструментами, которые не требуются для решения базовых задач, что усложняет интерфейс и снижает скорость работы. При этом, ряд аналогов требует обязательной подписки для доступа к ключевым функциям или привязки к конкретным экосистемам. В связи с этим было принято решение разработать приложение, которое фокусируется на минимализме и производительности. Основная цель проекта — предоставить пользователю инструмент, позволяющий интуитивно понятно и оперативно выполнять ключевые действия: создание, редактирование, сохранение и удаление заметок, без излишней визуальной и функциональной нагрузки.</w:t>
       </w:r>
     </w:p>
     <w:p>
@@ -2425,7 +2503,7 @@
           <w:szCs w:val="28"/>
         </w:rPr>
       </w:pPr>
-      <w:bookmarkStart w:id="6" w:name="_Toc222850528_Копия_7"/>
+      <w:bookmarkStart w:id="7" w:name="_Toc222850528_Копия_8"/>
       <w:r>
         <w:rPr>
           <w:rFonts w:eastAsia="Times New Roman" w:cs="Times New Roman" w:ascii="Times New Roman" w:hAnsi="Times New Roman"/>
@@ -2435,7 +2513,7 @@
         </w:rPr>
         <w:t>1</w:t>
       </w:r>
-      <w:bookmarkEnd w:id="6"/>
+      <w:bookmarkEnd w:id="7"/>
       <w:r>
         <w:rPr>
           <w:rFonts w:eastAsia="Times New Roman" w:cs="Times New Roman" w:ascii="Times New Roman" w:hAnsi="Times New Roman"/>
@@ -2443,7 +2521,309 @@
           <w:sz w:val="28"/>
           <w:szCs w:val="28"/>
         </w:rPr>
-        <w:t>.1.2 Обоснование необходимости разработки</w:t>
+        <w:t>.2 Спецификация требований к приложению</w:t>
+      </w:r>
+    </w:p>
+    <w:p>
+      <w:pPr>
+        <w:pStyle w:val="Title"/>
+        <w:spacing w:lineRule="auto" w:line="360" w:before="0" w:after="240"/>
+        <w:ind w:firstLine="709"/>
+        <w:jc w:val="both"/>
+        <w:rPr>
+          <w:rFonts w:ascii="Times New Roman" w:hAnsi="Times New Roman" w:eastAsia="Times New Roman" w:cs="Times New Roman"/>
+          <w:bCs/>
+          <w:sz w:val="28"/>
+          <w:szCs w:val="28"/>
+        </w:rPr>
+      </w:pPr>
+      <w:bookmarkStart w:id="8" w:name="_Toc222850528_Копия_9"/>
+      <w:r>
+        <w:rPr>
+          <w:rFonts w:eastAsia="Times New Roman" w:cs="Times New Roman" w:ascii="Times New Roman" w:hAnsi="Times New Roman"/>
+          <w:bCs/>
+          <w:sz w:val="28"/>
+          <w:szCs w:val="28"/>
+        </w:rPr>
+        <w:t>1</w:t>
+      </w:r>
+      <w:bookmarkEnd w:id="8"/>
+      <w:r>
+        <w:rPr>
+          <w:rFonts w:eastAsia="Times New Roman" w:cs="Times New Roman" w:ascii="Times New Roman" w:hAnsi="Times New Roman"/>
+          <w:bCs/>
+          <w:sz w:val="28"/>
+          <w:szCs w:val="28"/>
+        </w:rPr>
+        <w:t>.2.1 Функциональные требования</w:t>
+      </w:r>
+    </w:p>
+    <w:p>
+      <w:pPr>
+        <w:pStyle w:val="BodyText"/>
+        <w:widowControl/>
+        <w:suppressAutoHyphens w:val="true"/>
+        <w:bidi w:val="0"/>
+        <w:spacing w:lineRule="auto" w:line="360" w:before="0" w:after="0"/>
+        <w:ind w:firstLine="709"/>
+        <w:jc w:val="both"/>
+        <w:rPr>
+          <w:rFonts w:ascii="Times New Roman" w:hAnsi="Times New Roman" w:eastAsia="Times New Roman" w:cs="Times New Roman"/>
+          <w:color w:val="auto"/>
+          <w:kern w:val="0"/>
+          <w:sz w:val="24"/>
+          <w:szCs w:val="24"/>
+          <w:lang w:val="ru-RU" w:eastAsia="ru-RU" w:bidi="ar-SA"/>
+        </w:rPr>
+      </w:pPr>
+      <w:r>
+        <w:rPr>
+          <w:rFonts w:eastAsia="Times New Roman" w:cs="Times New Roman" w:ascii="Times New Roman" w:hAnsi="Times New Roman"/>
+          <w:color w:val="auto"/>
+          <w:kern w:val="0"/>
+          <w:sz w:val="24"/>
+          <w:szCs w:val="24"/>
+          <w:lang w:val="ru-RU" w:eastAsia="ru-RU" w:bidi="ar-SA"/>
+        </w:rPr>
+        <w:t>Приложение должно обеспечивать следующий функционал:</w:t>
+      </w:r>
+    </w:p>
+    <w:p>
+      <w:pPr>
+        <w:pStyle w:val="BodyText"/>
+        <w:widowControl/>
+        <w:numPr>
+          <w:ilvl w:val="0"/>
+          <w:numId w:val="1"/>
+        </w:numPr>
+        <w:suppressAutoHyphens w:val="true"/>
+        <w:bidi w:val="0"/>
+        <w:spacing w:lineRule="auto" w:line="360" w:before="0" w:after="0"/>
+        <w:ind w:firstLine="709" w:left="153"/>
+        <w:jc w:val="both"/>
+        <w:rPr>
+          <w:rFonts w:ascii="Times New Roman" w:hAnsi="Times New Roman" w:eastAsia="Times New Roman" w:cs="Times New Roman"/>
+          <w:color w:val="auto"/>
+          <w:kern w:val="0"/>
+          <w:sz w:val="24"/>
+          <w:szCs w:val="24"/>
+          <w:lang w:val="ru-RU" w:eastAsia="ru-RU" w:bidi="ar-SA"/>
+        </w:rPr>
+      </w:pPr>
+      <w:r>
+        <w:rPr>
+          <w:rFonts w:eastAsia="Times New Roman" w:cs="Times New Roman" w:ascii="Times New Roman" w:hAnsi="Times New Roman"/>
+          <w:color w:val="auto"/>
+          <w:kern w:val="0"/>
+          <w:sz w:val="24"/>
+          <w:szCs w:val="24"/>
+          <w:lang w:val="ru-RU" w:eastAsia="ru-RU" w:bidi="ar-SA"/>
+        </w:rPr>
+        <w:t>Создание заметок - возможность добавления новой заметки с заголовком и основным текстом;</w:t>
+      </w:r>
+    </w:p>
+    <w:p>
+      <w:pPr>
+        <w:pStyle w:val="BodyText"/>
+        <w:widowControl/>
+        <w:numPr>
+          <w:ilvl w:val="0"/>
+          <w:numId w:val="1"/>
+        </w:numPr>
+        <w:suppressAutoHyphens w:val="true"/>
+        <w:bidi w:val="0"/>
+        <w:spacing w:lineRule="auto" w:line="360" w:before="0" w:after="0"/>
+        <w:ind w:firstLine="709" w:left="153"/>
+        <w:jc w:val="both"/>
+        <w:rPr>
+          <w:rFonts w:ascii="Times New Roman" w:hAnsi="Times New Roman" w:eastAsia="Times New Roman" w:cs="Times New Roman"/>
+          <w:color w:val="auto"/>
+          <w:kern w:val="0"/>
+          <w:sz w:val="24"/>
+          <w:szCs w:val="24"/>
+          <w:lang w:val="ru-RU" w:eastAsia="ru-RU" w:bidi="ar-SA"/>
+        </w:rPr>
+      </w:pPr>
+      <w:r>
+        <w:rPr>
+          <w:rFonts w:eastAsia="Times New Roman" w:cs="Times New Roman" w:ascii="Times New Roman" w:hAnsi="Times New Roman"/>
+          <w:color w:val="auto"/>
+          <w:kern w:val="0"/>
+          <w:sz w:val="24"/>
+          <w:szCs w:val="24"/>
+          <w:lang w:val="ru-RU" w:eastAsia="ru-RU" w:bidi="ar-SA"/>
+        </w:rPr>
+        <w:t>Редактирование - изменение содержания существующих заметок в реальном времени;</w:t>
+      </w:r>
+    </w:p>
+    <w:p>
+      <w:pPr>
+        <w:pStyle w:val="BodyText"/>
+        <w:widowControl/>
+        <w:numPr>
+          <w:ilvl w:val="0"/>
+          <w:numId w:val="1"/>
+        </w:numPr>
+        <w:suppressAutoHyphens w:val="true"/>
+        <w:bidi w:val="0"/>
+        <w:spacing w:lineRule="auto" w:line="360" w:before="0" w:after="0"/>
+        <w:ind w:firstLine="709" w:left="153"/>
+        <w:jc w:val="both"/>
+        <w:rPr>
+          <w:rFonts w:ascii="Times New Roman" w:hAnsi="Times New Roman" w:eastAsia="Times New Roman" w:cs="Times New Roman"/>
+          <w:color w:val="auto"/>
+          <w:kern w:val="0"/>
+          <w:sz w:val="24"/>
+          <w:szCs w:val="24"/>
+          <w:lang w:val="ru-RU" w:eastAsia="ru-RU" w:bidi="ar-SA"/>
+        </w:rPr>
+      </w:pPr>
+      <w:r>
+        <w:rPr>
+          <w:rFonts w:eastAsia="Times New Roman" w:cs="Times New Roman" w:ascii="Times New Roman" w:hAnsi="Times New Roman"/>
+          <w:color w:val="auto"/>
+          <w:kern w:val="0"/>
+          <w:sz w:val="24"/>
+          <w:szCs w:val="24"/>
+          <w:lang w:val="ru-RU" w:eastAsia="ru-RU" w:bidi="ar-SA"/>
+        </w:rPr>
+        <w:t>Удаление - безвозвратное удаление выбранных заметок с подтверждением действия опционально или через свайп;</w:t>
+      </w:r>
+    </w:p>
+    <w:p>
+      <w:pPr>
+        <w:pStyle w:val="BodyText"/>
+        <w:widowControl/>
+        <w:numPr>
+          <w:ilvl w:val="0"/>
+          <w:numId w:val="1"/>
+        </w:numPr>
+        <w:suppressAutoHyphens w:val="true"/>
+        <w:bidi w:val="0"/>
+        <w:spacing w:lineRule="auto" w:line="360" w:before="0" w:after="0"/>
+        <w:ind w:firstLine="709" w:left="153"/>
+        <w:jc w:val="both"/>
+        <w:rPr>
+          <w:rFonts w:ascii="Times New Roman" w:hAnsi="Times New Roman" w:eastAsia="Times New Roman" w:cs="Times New Roman"/>
+          <w:color w:val="auto"/>
+          <w:kern w:val="0"/>
+          <w:sz w:val="24"/>
+          <w:szCs w:val="24"/>
+          <w:lang w:val="ru-RU" w:eastAsia="ru-RU" w:bidi="ar-SA"/>
+        </w:rPr>
+      </w:pPr>
+      <w:r>
+        <w:rPr>
+          <w:rFonts w:eastAsia="Times New Roman" w:cs="Times New Roman" w:ascii="Times New Roman" w:hAnsi="Times New Roman"/>
+          <w:color w:val="auto"/>
+          <w:kern w:val="0"/>
+          <w:sz w:val="24"/>
+          <w:szCs w:val="24"/>
+          <w:lang w:val="ru-RU" w:eastAsia="ru-RU" w:bidi="ar-SA"/>
+        </w:rPr>
+        <w:t>Просмотр списка - отображение всех сохраненных заметок в виде адаптивного списка с сортировкой по дате создания/изменения;</w:t>
+      </w:r>
+    </w:p>
+    <w:p>
+      <w:pPr>
+        <w:pStyle w:val="BodyText"/>
+        <w:widowControl/>
+        <w:numPr>
+          <w:ilvl w:val="0"/>
+          <w:numId w:val="1"/>
+        </w:numPr>
+        <w:suppressAutoHyphens w:val="true"/>
+        <w:bidi w:val="0"/>
+        <w:spacing w:lineRule="auto" w:line="360" w:before="0" w:after="0"/>
+        <w:ind w:firstLine="709" w:left="153"/>
+        <w:jc w:val="both"/>
+        <w:rPr>
+          <w:rFonts w:ascii="Times New Roman" w:hAnsi="Times New Roman" w:eastAsia="Times New Roman" w:cs="Times New Roman"/>
+          <w:color w:val="auto"/>
+          <w:kern w:val="0"/>
+          <w:sz w:val="24"/>
+          <w:szCs w:val="24"/>
+          <w:lang w:val="ru-RU" w:eastAsia="ru-RU" w:bidi="ar-SA"/>
+        </w:rPr>
+      </w:pPr>
+      <w:r>
+        <w:rPr>
+          <w:rFonts w:eastAsia="Times New Roman" w:cs="Times New Roman" w:ascii="Times New Roman" w:hAnsi="Times New Roman"/>
+          <w:color w:val="auto"/>
+          <w:kern w:val="0"/>
+          <w:sz w:val="24"/>
+          <w:szCs w:val="24"/>
+          <w:lang w:val="ru-RU" w:eastAsia="ru-RU" w:bidi="ar-SA"/>
+        </w:rPr>
+        <w:t>Поиск - фильтрация списка заметок по их заголовку или теле заметки;</w:t>
+      </w:r>
+    </w:p>
+    <w:p>
+      <w:pPr>
+        <w:pStyle w:val="BodyText"/>
+        <w:widowControl/>
+        <w:numPr>
+          <w:ilvl w:val="0"/>
+          <w:numId w:val="1"/>
+        </w:numPr>
+        <w:suppressAutoHyphens w:val="true"/>
+        <w:bidi w:val="0"/>
+        <w:spacing w:lineRule="auto" w:line="360" w:before="0" w:after="0"/>
+        <w:ind w:firstLine="709" w:left="153"/>
+        <w:jc w:val="both"/>
+        <w:rPr>
+          <w:rFonts w:ascii="Times New Roman" w:hAnsi="Times New Roman" w:eastAsia="Times New Roman" w:cs="Times New Roman"/>
+          <w:color w:val="auto"/>
+          <w:kern w:val="0"/>
+          <w:sz w:val="24"/>
+          <w:szCs w:val="24"/>
+          <w:lang w:val="ru-RU" w:eastAsia="ru-RU" w:bidi="ar-SA"/>
+        </w:rPr>
+      </w:pPr>
+      <w:r>
+        <w:rPr>
+          <w:rFonts w:eastAsia="Times New Roman" w:cs="Times New Roman" w:ascii="Times New Roman" w:hAnsi="Times New Roman"/>
+          <w:color w:val="auto"/>
+          <w:kern w:val="0"/>
+          <w:sz w:val="24"/>
+          <w:szCs w:val="24"/>
+          <w:lang w:val="ru-RU" w:eastAsia="ru-RU" w:bidi="ar-SA"/>
+        </w:rPr>
+        <w:t>Навигация - переход между экранами списка и редактирования без перезагрузки активности.</w:t>
+      </w:r>
+    </w:p>
+    <w:p>
+      <w:pPr>
+        <w:pStyle w:val="Title"/>
+        <w:spacing w:lineRule="auto" w:line="360" w:before="0" w:after="240"/>
+        <w:ind w:firstLine="709"/>
+        <w:jc w:val="both"/>
+        <w:rPr>
+          <w:rFonts w:ascii="Times New Roman" w:hAnsi="Times New Roman" w:eastAsia="Times New Roman" w:cs="Times New Roman"/>
+          <w:bCs/>
+          <w:sz w:val="28"/>
+          <w:szCs w:val="28"/>
+        </w:rPr>
+      </w:pPr>
+      <w:bookmarkStart w:id="9" w:name="_Toc222850528_Копия_9_Копия_1"/>
+      <w:r>
+        <w:rPr>
+          <w:rFonts w:eastAsia="Times New Roman" w:cs="Times New Roman" w:ascii="Times New Roman" w:hAnsi="Times New Roman"/>
+          <w:bCs/>
+          <w:sz w:val="28"/>
+          <w:szCs w:val="28"/>
+        </w:rPr>
+        <w:t>1</w:t>
+      </w:r>
+      <w:bookmarkEnd w:id="9"/>
+      <w:r>
+        <w:rPr>
+          <w:rFonts w:eastAsia="Times New Roman" w:cs="Times New Roman" w:ascii="Times New Roman" w:hAnsi="Times New Roman"/>
+          <w:bCs/>
+          <w:sz w:val="28"/>
+          <w:szCs w:val="28"/>
+        </w:rPr>
+        <w:t>.2.2 Нефункциональные требования</w:t>
       </w:r>
     </w:p>
     <w:p>
@@ -2464,41 +2844,83 @@
           <w:sz w:val="24"/>
           <w:szCs w:val="24"/>
         </w:rPr>
-        <w:t>текст текст текст</w:t>
-      </w:r>
-    </w:p>
-    <w:p>
-      <w:pPr>
-        <w:pStyle w:val="Title"/>
-        <w:spacing w:lineRule="auto" w:line="360" w:before="0" w:after="240"/>
-        <w:ind w:firstLine="709"/>
-        <w:jc w:val="both"/>
-        <w:rPr>
-          <w:rFonts w:ascii="Times New Roman" w:hAnsi="Times New Roman" w:eastAsia="Times New Roman" w:cs="Times New Roman"/>
-          <w:bCs/>
-          <w:sz w:val="28"/>
-          <w:szCs w:val="28"/>
-        </w:rPr>
-      </w:pPr>
-      <w:bookmarkStart w:id="7" w:name="_Toc222850528_Копия_8"/>
-      <w:r>
-        <w:rPr>
-          <w:rFonts w:eastAsia="Times New Roman" w:cs="Times New Roman" w:ascii="Times New Roman" w:hAnsi="Times New Roman"/>
-          <w:bCs/>
-          <w:sz w:val="28"/>
-          <w:szCs w:val="28"/>
-        </w:rPr>
-        <w:t>1</w:t>
-      </w:r>
-      <w:bookmarkEnd w:id="7"/>
-      <w:r>
-        <w:rPr>
-          <w:rFonts w:eastAsia="Times New Roman" w:cs="Times New Roman" w:ascii="Times New Roman" w:hAnsi="Times New Roman"/>
-          <w:bCs/>
-          <w:sz w:val="28"/>
-          <w:szCs w:val="28"/>
-        </w:rPr>
-        <w:t>.2 Спецификация требований к приложению</w:t>
+        <w:t>О</w:t>
+      </w:r>
+      <w:r>
+        <w:rPr>
+          <w:rFonts w:eastAsia="Times New Roman" w:cs="Times New Roman" w:ascii="Times New Roman" w:hAnsi="Times New Roman"/>
+          <w:sz w:val="24"/>
+          <w:szCs w:val="24"/>
+        </w:rPr>
+        <w:t>сновные нефункциональные требования должны включать в себя:</w:t>
+      </w:r>
+    </w:p>
+    <w:p>
+      <w:pPr>
+        <w:pStyle w:val="BodyText"/>
+        <w:widowControl/>
+        <w:numPr>
+          <w:ilvl w:val="0"/>
+          <w:numId w:val="1"/>
+        </w:numPr>
+        <w:suppressAutoHyphens w:val="true"/>
+        <w:bidi w:val="0"/>
+        <w:spacing w:lineRule="auto" w:line="360" w:before="0" w:after="0"/>
+        <w:ind w:firstLine="709" w:left="153"/>
+        <w:jc w:val="both"/>
+        <w:rPr>
+          <w:rFonts w:ascii="Times New Roman" w:hAnsi="Times New Roman" w:eastAsia="Times New Roman" w:cs="Times New Roman"/>
+          <w:color w:val="auto"/>
+          <w:kern w:val="0"/>
+          <w:sz w:val="24"/>
+          <w:szCs w:val="24"/>
+          <w:lang w:val="ru-RU" w:eastAsia="ru-RU" w:bidi="ar-SA"/>
+        </w:rPr>
+      </w:pPr>
+      <w:r>
+        <w:rPr>
+          <w:rFonts w:eastAsia="Times New Roman" w:cs="Times New Roman" w:ascii="Times New Roman" w:hAnsi="Times New Roman"/>
+          <w:color w:val="auto"/>
+          <w:kern w:val="0"/>
+          <w:sz w:val="24"/>
+          <w:szCs w:val="24"/>
+          <w:lang w:val="ru-RU" w:eastAsia="ru-RU" w:bidi="ar-SA"/>
+        </w:rPr>
+        <w:t>Производительность - время запуска приложения не должно превышать 2 секунд; интерфейс должен оставаться отзывчивым при прокрутке списков;</w:t>
+      </w:r>
+    </w:p>
+    <w:p>
+      <w:pPr>
+        <w:pStyle w:val="BodyText"/>
+        <w:widowControl/>
+        <w:numPr>
+          <w:ilvl w:val="0"/>
+          <w:numId w:val="1"/>
+        </w:numPr>
+        <w:suppressAutoHyphens w:val="true"/>
+        <w:bidi w:val="0"/>
+        <w:spacing w:lineRule="auto" w:line="360" w:before="0" w:after="0"/>
+        <w:ind w:firstLine="709" w:left="153"/>
+        <w:jc w:val="both"/>
+        <w:rPr>
+          <w:rFonts w:ascii="Times New Roman" w:hAnsi="Times New Roman" w:eastAsia="Times New Roman" w:cs="Times New Roman"/>
+          <w:color w:val="auto"/>
+          <w:kern w:val="0"/>
+          <w:sz w:val="24"/>
+          <w:szCs w:val="24"/>
+          <w:lang w:val="ru-RU" w:eastAsia="ru-RU" w:bidi="ar-SA"/>
+        </w:rPr>
+      </w:pPr>
+      <w:r>
+        <w:rPr>
+          <w:rFonts w:eastAsia="Times New Roman" w:cs="Times New Roman" w:ascii="Times New Roman" w:hAnsi="Times New Roman"/>
+          <w:color w:val="auto"/>
+          <w:kern w:val="0"/>
+          <w:sz w:val="24"/>
+          <w:szCs w:val="24"/>
+          <w:lang w:val="ru-RU" w:eastAsia="ru-RU" w:bidi="ar-SA"/>
+        </w:rPr>
+        <w:t>Адаптивность - корректное отображение интерфейса на экранах различных размеров и ориентаций благодаря использованию ConstraintLayout и Guideline.</w:t>
       </w:r>
     </w:p>
     <w:p>
@@ -2519,41 +2941,175 @@
           <w:sz w:val="24"/>
           <w:szCs w:val="24"/>
         </w:rPr>
-        <w:t>текст текст текст</w:t>
-      </w:r>
-    </w:p>
-    <w:p>
-      <w:pPr>
-        <w:pStyle w:val="Title"/>
-        <w:spacing w:lineRule="auto" w:line="360" w:before="0" w:after="240"/>
+        <w:t>Дизайн и UX:</w:t>
+      </w:r>
+    </w:p>
+    <w:p>
+      <w:pPr>
+        <w:pStyle w:val="BodyText"/>
+        <w:widowControl/>
+        <w:numPr>
+          <w:ilvl w:val="0"/>
+          <w:numId w:val="1"/>
+        </w:numPr>
+        <w:suppressAutoHyphens w:val="true"/>
+        <w:bidi w:val="0"/>
+        <w:spacing w:lineRule="auto" w:line="360" w:before="0" w:after="0"/>
+        <w:ind w:firstLine="709" w:left="153"/>
+        <w:jc w:val="both"/>
+        <w:rPr>
+          <w:rFonts w:ascii="Times New Roman" w:hAnsi="Times New Roman" w:eastAsia="Times New Roman" w:cs="Times New Roman"/>
+          <w:color w:val="auto"/>
+          <w:kern w:val="0"/>
+          <w:sz w:val="24"/>
+          <w:szCs w:val="24"/>
+          <w:lang w:val="ru-RU" w:eastAsia="ru-RU" w:bidi="ar-SA"/>
+        </w:rPr>
+      </w:pPr>
+      <w:r>
+        <w:rPr>
+          <w:rFonts w:eastAsia="Times New Roman" w:cs="Times New Roman" w:ascii="Times New Roman" w:hAnsi="Times New Roman"/>
+          <w:color w:val="auto"/>
+          <w:kern w:val="0"/>
+          <w:sz w:val="24"/>
+          <w:szCs w:val="24"/>
+          <w:lang w:val="ru-RU" w:eastAsia="ru-RU" w:bidi="ar-SA"/>
+        </w:rPr>
+        <w:t>Единый стиль оформления с акцентом на минимализм.</w:t>
+      </w:r>
+    </w:p>
+    <w:p>
+      <w:pPr>
+        <w:pStyle w:val="BodyText"/>
+        <w:widowControl/>
+        <w:numPr>
+          <w:ilvl w:val="0"/>
+          <w:numId w:val="1"/>
+        </w:numPr>
+        <w:suppressAutoHyphens w:val="true"/>
+        <w:bidi w:val="0"/>
+        <w:spacing w:lineRule="auto" w:line="360" w:before="0" w:after="0"/>
+        <w:ind w:firstLine="709" w:left="153"/>
+        <w:jc w:val="both"/>
+        <w:rPr>
+          <w:rFonts w:ascii="Times New Roman" w:hAnsi="Times New Roman" w:eastAsia="Times New Roman" w:cs="Times New Roman"/>
+          <w:color w:val="auto"/>
+          <w:kern w:val="0"/>
+          <w:sz w:val="24"/>
+          <w:szCs w:val="24"/>
+          <w:lang w:val="ru-RU" w:eastAsia="ru-RU" w:bidi="ar-SA"/>
+        </w:rPr>
+      </w:pPr>
+      <w:r>
+        <w:rPr>
+          <w:rFonts w:eastAsia="Times New Roman" w:cs="Times New Roman" w:ascii="Times New Roman" w:hAnsi="Times New Roman"/>
+          <w:color w:val="auto"/>
+          <w:kern w:val="0"/>
+          <w:sz w:val="24"/>
+          <w:szCs w:val="24"/>
+          <w:lang w:val="ru-RU" w:eastAsia="ru-RU" w:bidi="ar-SA"/>
+        </w:rPr>
+        <w:t>Интуитивно понятная навигация и плавные переходы между фрагментами.</w:t>
+      </w:r>
+    </w:p>
+    <w:p>
+      <w:pPr>
+        <w:pStyle w:val="BodyText"/>
+        <w:widowControl/>
+        <w:numPr>
+          <w:ilvl w:val="0"/>
+          <w:numId w:val="1"/>
+        </w:numPr>
+        <w:suppressAutoHyphens w:val="true"/>
+        <w:bidi w:val="0"/>
+        <w:spacing w:lineRule="auto" w:line="360" w:before="0" w:after="0"/>
+        <w:ind w:firstLine="709" w:left="153"/>
+        <w:jc w:val="both"/>
+        <w:rPr>
+          <w:rFonts w:ascii="Times New Roman" w:hAnsi="Times New Roman" w:eastAsia="Times New Roman" w:cs="Times New Roman"/>
+          <w:color w:val="auto"/>
+          <w:kern w:val="0"/>
+          <w:sz w:val="24"/>
+          <w:szCs w:val="24"/>
+          <w:lang w:val="ru-RU" w:eastAsia="ru-RU" w:bidi="ar-SA"/>
+        </w:rPr>
+      </w:pPr>
+      <w:r>
+        <w:rPr>
+          <w:rFonts w:eastAsia="Times New Roman" w:cs="Times New Roman" w:ascii="Times New Roman" w:hAnsi="Times New Roman"/>
+          <w:color w:val="auto"/>
+          <w:kern w:val="0"/>
+          <w:sz w:val="24"/>
+          <w:szCs w:val="24"/>
+          <w:lang w:val="ru-RU" w:eastAsia="ru-RU" w:bidi="ar-SA"/>
+        </w:rPr>
+        <w:t>Надежность: Сохранение данных при повороте экрана и сворачивании приложения (использование ViewModel и механизмов сохранения состояния).</w:t>
+      </w:r>
+    </w:p>
+    <w:p>
+      <w:pPr>
+        <w:pStyle w:val="Heading2"/>
+        <w:spacing w:lineRule="auto" w:line="360" w:before="240" w:after="240"/>
         <w:ind w:firstLine="709"/>
         <w:jc w:val="both"/>
         <w:rPr>
-          <w:rFonts w:ascii="Times New Roman" w:hAnsi="Times New Roman" w:eastAsia="Times New Roman" w:cs="Times New Roman"/>
-          <w:bCs/>
-          <w:sz w:val="28"/>
-          <w:szCs w:val="28"/>
-        </w:rPr>
-      </w:pPr>
-      <w:bookmarkStart w:id="8" w:name="_Toc222850528_Копия_9"/>
-      <w:r>
-        <w:rPr>
-          <w:rFonts w:eastAsia="Times New Roman" w:cs="Times New Roman" w:ascii="Times New Roman" w:hAnsi="Times New Roman"/>
-          <w:bCs/>
-          <w:sz w:val="28"/>
-          <w:szCs w:val="28"/>
-        </w:rPr>
-        <w:t>1</w:t>
-      </w:r>
-      <w:bookmarkEnd w:id="8"/>
-      <w:r>
-        <w:rPr>
-          <w:rFonts w:eastAsia="Times New Roman" w:cs="Times New Roman" w:ascii="Times New Roman" w:hAnsi="Times New Roman"/>
-          <w:bCs/>
-          <w:sz w:val="28"/>
-          <w:szCs w:val="28"/>
-        </w:rPr>
-        <w:t>.2.1 Функциональные требования</w:t>
+          <w:rFonts w:ascii="Times New Roman" w:hAnsi="Times New Roman" w:cs="Times New Roman"/>
+          <w:sz w:val="28"/>
+          <w:szCs w:val="28"/>
+        </w:rPr>
+      </w:pPr>
+      <w:bookmarkStart w:id="10" w:name="__RefHeading___Toc2674_2523381513"/>
+      <w:bookmarkStart w:id="11" w:name="_Toc222850529"/>
+      <w:bookmarkEnd w:id="10"/>
+      <w:r>
+        <w:rPr>
+          <w:rFonts w:cs="Times New Roman" w:ascii="Times New Roman" w:hAnsi="Times New Roman"/>
+          <w:sz w:val="28"/>
+          <w:szCs w:val="28"/>
+        </w:rPr>
+        <w:t xml:space="preserve">1.3 </w:t>
+      </w:r>
+      <w:bookmarkEnd w:id="11"/>
+      <w:r>
+        <w:rPr>
+          <w:rFonts w:cs="Times New Roman" w:ascii="Times New Roman" w:hAnsi="Times New Roman"/>
+          <w:sz w:val="28"/>
+          <w:szCs w:val="28"/>
+        </w:rPr>
+        <w:t>Выбор технологий и инструментов разработки</w:t>
+      </w:r>
+    </w:p>
+    <w:p>
+      <w:pPr>
+        <w:pStyle w:val="Heading2"/>
+        <w:spacing w:lineRule="auto" w:line="360" w:before="240" w:after="240"/>
+        <w:ind w:firstLine="709"/>
+        <w:jc w:val="both"/>
+        <w:rPr>
+          <w:rFonts w:ascii="Times New Roman" w:hAnsi="Times New Roman" w:cs="Times New Roman"/>
+          <w:sz w:val="28"/>
+          <w:szCs w:val="28"/>
+        </w:rPr>
+      </w:pPr>
+      <w:bookmarkStart w:id="12" w:name="__RefHeading___Toc2676_2523381513"/>
+      <w:bookmarkStart w:id="13" w:name="_Toc222850530"/>
+      <w:bookmarkEnd w:id="12"/>
+      <w:r>
+        <w:rPr>
+          <w:rFonts w:cs="Times New Roman" w:ascii="Times New Roman" w:hAnsi="Times New Roman"/>
+          <w:sz w:val="28"/>
+          <w:szCs w:val="28"/>
+        </w:rPr>
+        <w:t xml:space="preserve">1.3.1 </w:t>
+      </w:r>
+      <w:bookmarkEnd w:id="13"/>
+      <w:r>
+        <w:rPr>
+          <w:rFonts w:cs="Times New Roman" w:ascii="Times New Roman" w:hAnsi="Times New Roman"/>
+          <w:sz w:val="28"/>
+          <w:szCs w:val="28"/>
+        </w:rPr>
+        <w:t>Выбор языка программирования</w:t>
       </w:r>
     </w:p>
     <w:p>
@@ -2574,41 +3130,40 @@
           <w:sz w:val="24"/>
           <w:szCs w:val="24"/>
         </w:rPr>
-        <w:t>текст текст текст</w:t>
-      </w:r>
-    </w:p>
-    <w:p>
-      <w:pPr>
-        <w:pStyle w:val="Title"/>
-        <w:spacing w:lineRule="auto" w:line="360" w:before="0" w:after="240"/>
+        <w:t>Для реализации был выбран язык программирования kotlin - это современный статически типизированный язык программирования, разработанный компанией JetBrains. Данный язык более лаконичен и безопасен, а так же имеет полную совместимость с Java, сочетая в себе универсальность и мультиплатформенность.</w:t>
+      </w:r>
+    </w:p>
+    <w:p>
+      <w:pPr>
+        <w:pStyle w:val="Heading2"/>
+        <w:spacing w:lineRule="auto" w:line="360" w:before="240" w:after="240"/>
         <w:ind w:firstLine="709"/>
         <w:jc w:val="both"/>
         <w:rPr>
-          <w:rFonts w:ascii="Times New Roman" w:hAnsi="Times New Roman" w:eastAsia="Times New Roman" w:cs="Times New Roman"/>
-          <w:bCs/>
-          <w:sz w:val="28"/>
-          <w:szCs w:val="28"/>
-        </w:rPr>
-      </w:pPr>
-      <w:bookmarkStart w:id="9" w:name="_Toc222850528_Копия_9_Копия_1"/>
-      <w:r>
-        <w:rPr>
-          <w:rFonts w:eastAsia="Times New Roman" w:cs="Times New Roman" w:ascii="Times New Roman" w:hAnsi="Times New Roman"/>
-          <w:bCs/>
-          <w:sz w:val="28"/>
-          <w:szCs w:val="28"/>
-        </w:rPr>
-        <w:t>1</w:t>
-      </w:r>
-      <w:bookmarkEnd w:id="9"/>
-      <w:r>
-        <w:rPr>
-          <w:rFonts w:eastAsia="Times New Roman" w:cs="Times New Roman" w:ascii="Times New Roman" w:hAnsi="Times New Roman"/>
-          <w:bCs/>
-          <w:sz w:val="28"/>
-          <w:szCs w:val="28"/>
-        </w:rPr>
-        <w:t>.2.2 Нефункциональные требования</w:t>
+          <w:rFonts w:ascii="Times New Roman" w:hAnsi="Times New Roman" w:cs="Times New Roman"/>
+          <w:sz w:val="28"/>
+          <w:szCs w:val="28"/>
+        </w:rPr>
+      </w:pPr>
+      <w:bookmarkStart w:id="14" w:name="__RefHeading___Toc2678_2523381513"/>
+      <w:bookmarkStart w:id="15" w:name="_Toc222850530_Копия_1"/>
+      <w:bookmarkEnd w:id="14"/>
+      <w:r>
+        <w:rPr>
+          <w:rFonts w:cs="Times New Roman" w:ascii="Times New Roman" w:hAnsi="Times New Roman"/>
+          <w:sz w:val="28"/>
+          <w:szCs w:val="28"/>
+        </w:rPr>
+        <w:t>1.3.</w:t>
+      </w:r>
+      <w:bookmarkEnd w:id="15"/>
+      <w:r>
+        <w:rPr>
+          <w:rFonts w:cs="Times New Roman" w:ascii="Times New Roman" w:hAnsi="Times New Roman"/>
+          <w:sz w:val="28"/>
+          <w:szCs w:val="28"/>
+        </w:rPr>
+        <w:t>2 Выбор среды разработки</w:t>
       </w:r>
     </w:p>
     <w:p>
@@ -2629,7 +3184,15 @@
           <w:sz w:val="24"/>
           <w:szCs w:val="24"/>
         </w:rPr>
-        <w:t>текст текст текст</w:t>
+        <w:t>Д</w:t>
+      </w:r>
+      <w:r>
+        <w:rPr>
+          <w:rFonts w:eastAsia="Times New Roman" w:cs="Times New Roman" w:ascii="Times New Roman" w:hAnsi="Times New Roman"/>
+          <w:sz w:val="24"/>
+          <w:szCs w:val="24"/>
+        </w:rPr>
+        <w:t>ля создания приложения была выбрана популярная среда разработки от Google — Android Studio. Android Studio построена на базе IntelliJ IDEA от JetBrains и доступна на любых устройствах. Оно содержит в себе основные возможности: написание кода, визуальный редактор, эмулятор, анализ производительности и ИИ-помощник, обеспечивающий разработчика возможностью создать мобильное приложение и довести его до момента публикации в магазине приложений.</w:t>
       </w:r>
     </w:p>
     <w:p>
@@ -2644,25 +3207,25 @@
           <w:szCs w:val="28"/>
         </w:rPr>
       </w:pPr>
-      <w:bookmarkStart w:id="10" w:name="__RefHeading___Toc2674_2523381513"/>
-      <w:bookmarkStart w:id="11" w:name="_Toc222850529"/>
-      <w:bookmarkEnd w:id="10"/>
+      <w:bookmarkStart w:id="16" w:name="__RefHeading___Toc2680_2523381513"/>
+      <w:bookmarkStart w:id="17" w:name="_Toc222850530_Копия_2"/>
+      <w:bookmarkEnd w:id="16"/>
       <w:r>
         <w:rPr>
           <w:rFonts w:cs="Times New Roman" w:ascii="Times New Roman" w:hAnsi="Times New Roman"/>
           <w:sz w:val="28"/>
           <w:szCs w:val="28"/>
         </w:rPr>
-        <w:t xml:space="preserve">1.3 </w:t>
-      </w:r>
-      <w:bookmarkEnd w:id="11"/>
+        <w:t xml:space="preserve">1.3.3 </w:t>
+      </w:r>
+      <w:bookmarkEnd w:id="17"/>
       <w:r>
         <w:rPr>
           <w:rFonts w:cs="Times New Roman" w:ascii="Times New Roman" w:hAnsi="Times New Roman"/>
           <w:sz w:val="28"/>
           <w:szCs w:val="28"/>
         </w:rPr>
-        <w:t>Выбор технологий и инструментов разработки</w:t>
+        <w:t>Инструменты для проектирования и верстки</w:t>
       </w:r>
     </w:p>
     <w:p>
@@ -2683,169 +3246,15 @@
           <w:sz w:val="24"/>
           <w:szCs w:val="24"/>
         </w:rPr>
-        <w:t>текст текст текст</w:t>
-      </w:r>
-    </w:p>
-    <w:p>
-      <w:pPr>
-        <w:pStyle w:val="Heading2"/>
-        <w:spacing w:lineRule="auto" w:line="360" w:before="240" w:after="240"/>
-        <w:ind w:firstLine="709"/>
-        <w:jc w:val="both"/>
-        <w:rPr>
-          <w:rFonts w:ascii="Times New Roman" w:hAnsi="Times New Roman" w:cs="Times New Roman"/>
-          <w:sz w:val="28"/>
-          <w:szCs w:val="28"/>
-        </w:rPr>
-      </w:pPr>
-      <w:bookmarkStart w:id="12" w:name="__RefHeading___Toc2676_2523381513"/>
-      <w:bookmarkStart w:id="13" w:name="_Toc222850530"/>
-      <w:bookmarkEnd w:id="12"/>
-      <w:r>
-        <w:rPr>
-          <w:rFonts w:cs="Times New Roman" w:ascii="Times New Roman" w:hAnsi="Times New Roman"/>
-          <w:sz w:val="28"/>
-          <w:szCs w:val="28"/>
-        </w:rPr>
-        <w:t xml:space="preserve">1.3.1 </w:t>
-      </w:r>
-      <w:bookmarkEnd w:id="13"/>
-      <w:r>
-        <w:rPr>
-          <w:rFonts w:cs="Times New Roman" w:ascii="Times New Roman" w:hAnsi="Times New Roman"/>
-          <w:sz w:val="28"/>
-          <w:szCs w:val="28"/>
-        </w:rPr>
-        <w:t>Выбор языка программирования</w:t>
-      </w:r>
-    </w:p>
-    <w:p>
-      <w:pPr>
-        <w:pStyle w:val="BodyText"/>
-        <w:spacing w:lineRule="auto" w:line="360" w:before="0" w:after="0"/>
-        <w:ind w:firstLine="709"/>
-        <w:jc w:val="both"/>
-        <w:rPr>
-          <w:rFonts w:ascii="Times New Roman" w:hAnsi="Times New Roman" w:eastAsia="Times New Roman" w:cs="Times New Roman"/>
-          <w:sz w:val="24"/>
-          <w:szCs w:val="24"/>
-        </w:rPr>
-      </w:pPr>
-      <w:r>
-        <w:rPr>
-          <w:rFonts w:eastAsia="Times New Roman" w:cs="Times New Roman" w:ascii="Times New Roman" w:hAnsi="Times New Roman"/>
-          <w:sz w:val="24"/>
-          <w:szCs w:val="24"/>
-        </w:rPr>
-        <w:t>Текст текст текст</w:t>
-      </w:r>
-    </w:p>
-    <w:p>
-      <w:pPr>
-        <w:pStyle w:val="Heading2"/>
-        <w:spacing w:lineRule="auto" w:line="360" w:before="240" w:after="240"/>
-        <w:ind w:firstLine="709"/>
-        <w:jc w:val="both"/>
-        <w:rPr>
-          <w:rFonts w:ascii="Times New Roman" w:hAnsi="Times New Roman" w:cs="Times New Roman"/>
-          <w:sz w:val="28"/>
-          <w:szCs w:val="28"/>
-        </w:rPr>
-      </w:pPr>
-      <w:bookmarkStart w:id="14" w:name="__RefHeading___Toc2678_2523381513"/>
-      <w:bookmarkStart w:id="15" w:name="_Toc222850530_Копия_1"/>
-      <w:bookmarkEnd w:id="14"/>
-      <w:r>
-        <w:rPr>
-          <w:rFonts w:cs="Times New Roman" w:ascii="Times New Roman" w:hAnsi="Times New Roman"/>
-          <w:sz w:val="28"/>
-          <w:szCs w:val="28"/>
-        </w:rPr>
-        <w:t>1.3.</w:t>
-      </w:r>
-      <w:bookmarkEnd w:id="15"/>
-      <w:r>
-        <w:rPr>
-          <w:rFonts w:cs="Times New Roman" w:ascii="Times New Roman" w:hAnsi="Times New Roman"/>
-          <w:sz w:val="28"/>
-          <w:szCs w:val="28"/>
-        </w:rPr>
-        <w:t>2 Выбор среды разработки</w:t>
-      </w:r>
-    </w:p>
-    <w:p>
-      <w:pPr>
-        <w:pStyle w:val="BodyText"/>
-        <w:spacing w:lineRule="auto" w:line="360" w:before="0" w:after="0"/>
-        <w:ind w:firstLine="709"/>
-        <w:jc w:val="both"/>
-        <w:rPr>
-          <w:rFonts w:ascii="Times New Roman" w:hAnsi="Times New Roman" w:eastAsia="Times New Roman" w:cs="Times New Roman"/>
-          <w:sz w:val="24"/>
-          <w:szCs w:val="24"/>
-        </w:rPr>
-      </w:pPr>
-      <w:r>
-        <w:rPr>
-          <w:rFonts w:eastAsia="Times New Roman" w:cs="Times New Roman" w:ascii="Times New Roman" w:hAnsi="Times New Roman"/>
-          <w:sz w:val="24"/>
-          <w:szCs w:val="24"/>
-        </w:rPr>
-        <w:t>Текст текст текст</w:t>
-      </w:r>
-    </w:p>
-    <w:p>
-      <w:pPr>
-        <w:pStyle w:val="Heading2"/>
-        <w:spacing w:lineRule="auto" w:line="360" w:before="240" w:after="240"/>
-        <w:ind w:firstLine="709"/>
-        <w:jc w:val="both"/>
-        <w:rPr>
-          <w:rFonts w:ascii="Times New Roman" w:hAnsi="Times New Roman" w:cs="Times New Roman"/>
-          <w:sz w:val="28"/>
-          <w:szCs w:val="28"/>
-        </w:rPr>
-      </w:pPr>
-      <w:bookmarkStart w:id="16" w:name="__RefHeading___Toc2680_2523381513"/>
-      <w:bookmarkStart w:id="17" w:name="_Toc222850530_Копия_2"/>
-      <w:bookmarkEnd w:id="16"/>
-      <w:r>
-        <w:rPr>
-          <w:rFonts w:cs="Times New Roman" w:ascii="Times New Roman" w:hAnsi="Times New Roman"/>
-          <w:sz w:val="28"/>
-          <w:szCs w:val="28"/>
-        </w:rPr>
-        <w:t xml:space="preserve">1.3.3 </w:t>
-      </w:r>
-      <w:bookmarkEnd w:id="17"/>
-      <w:r>
-        <w:rPr>
-          <w:rFonts w:cs="Times New Roman" w:ascii="Times New Roman" w:hAnsi="Times New Roman"/>
-          <w:sz w:val="28"/>
-          <w:szCs w:val="28"/>
-        </w:rPr>
-        <w:t>Инструменты для проектирования и верстки</w:t>
-      </w:r>
-    </w:p>
-    <w:p>
-      <w:pPr>
-        <w:pStyle w:val="BodyText"/>
-        <w:spacing w:lineRule="auto" w:line="360" w:before="0" w:after="0"/>
-        <w:ind w:firstLine="709"/>
-        <w:jc w:val="both"/>
-        <w:rPr>
-          <w:rFonts w:ascii="Times New Roman" w:hAnsi="Times New Roman" w:eastAsia="Times New Roman" w:cs="Times New Roman"/>
-          <w:sz w:val="24"/>
-          <w:szCs w:val="24"/>
-        </w:rPr>
-      </w:pPr>
-      <w:r>
-        <w:rPr>
-          <w:rFonts w:eastAsia="Times New Roman" w:cs="Times New Roman" w:ascii="Times New Roman" w:hAnsi="Times New Roman"/>
-          <w:sz w:val="24"/>
-          <w:szCs w:val="24"/>
-        </w:rPr>
-        <w:t>Текст текст текст</w:t>
+        <w:t>Д</w:t>
+      </w:r>
+      <w:r>
+        <w:rPr>
+          <w:rFonts w:eastAsia="Times New Roman" w:cs="Times New Roman" w:ascii="Times New Roman" w:hAnsi="Times New Roman"/>
+          <w:sz w:val="24"/>
+          <w:szCs w:val="24"/>
+        </w:rPr>
+        <w:t xml:space="preserve">ля верстки используются </w:t>
       </w:r>
       <w:r>
         <w:br w:type="page"/>
@@ -2944,6 +3353,50 @@
     </w:p>
     <w:p>
       <w:pPr>
+        <w:pStyle w:val="Heading2"/>
+        <w:widowControl/>
+        <w:suppressAutoHyphens w:val="true"/>
+        <w:bidi w:val="0"/>
+        <w:spacing w:lineRule="auto" w:line="360" w:before="240" w:after="240"/>
+        <w:ind w:firstLine="709"/>
+        <w:jc w:val="both"/>
+        <w:rPr>
+          <w:rFonts w:ascii="Times New Roman" w:hAnsi="Times New Roman" w:cs="Times New Roman"/>
+          <w:sz w:val="28"/>
+          <w:szCs w:val="28"/>
+        </w:rPr>
+      </w:pPr>
+      <w:bookmarkStart w:id="21" w:name="__RefHeading___Toc2684_2523381513"/>
+      <w:bookmarkEnd w:id="21"/>
+      <w:r>
+        <w:rPr>
+          <w:rFonts w:cs="Times New Roman" w:ascii="Times New Roman" w:hAnsi="Times New Roman"/>
+          <w:sz w:val="28"/>
+          <w:szCs w:val="28"/>
+        </w:rPr>
+        <w:t>2.1.1</w:t>
+      </w:r>
+      <w:bookmarkStart w:id="22" w:name="_Toc222850530_Копия_2_Копия_2_Копия_1"/>
+      <w:r>
+        <w:rPr>
+          <w:rFonts w:cs="Times New Roman" w:ascii="Times New Roman" w:hAnsi="Times New Roman"/>
+          <w:sz w:val="28"/>
+          <w:szCs w:val="28"/>
+        </w:rPr>
+        <w:t xml:space="preserve"> </w:t>
+      </w:r>
+      <w:bookmarkEnd w:id="22"/>
+      <w:r>
+        <w:rPr>
+          <w:rFonts w:cs="Times New Roman" w:ascii="Times New Roman" w:hAnsi="Times New Roman"/>
+          <w:sz w:val="28"/>
+          <w:szCs w:val="28"/>
+        </w:rPr>
+        <w:t>Разработка макетов экрана</w:t>
+      </w:r>
+    </w:p>
+    <w:p>
+      <w:pPr>
         <w:pStyle w:val="BodyText"/>
         <w:widowControl/>
         <w:suppressAutoHyphens w:val="true"/>
@@ -2951,8 +3404,168 @@
         <w:spacing w:lineRule="auto" w:line="360" w:before="0" w:after="0"/>
         <w:ind w:firstLine="709"/>
         <w:jc w:val="both"/>
+        <w:rPr>
+          <w:rFonts w:ascii="Times New Roman" w:hAnsi="Times New Roman" w:eastAsia="Times New Roman" w:cs="Times New Roman"/>
+          <w:sz w:val="24"/>
+          <w:szCs w:val="24"/>
+        </w:rPr>
+      </w:pPr>
+      <w:r>
         <w:rPr/>
-      </w:pPr>
+      </w:r>
+    </w:p>
+    <w:p>
+      <w:pPr>
+        <w:pStyle w:val="BodyText"/>
+        <w:widowControl/>
+        <w:suppressAutoHyphens w:val="true"/>
+        <w:bidi w:val="0"/>
+        <w:spacing w:lineRule="auto" w:line="360" w:before="0" w:after="0"/>
+        <w:ind w:firstLine="709"/>
+        <w:jc w:val="both"/>
+        <w:rPr/>
+      </w:pPr>
+      <w:r>
+        <w:drawing>
+          <wp:anchor behindDoc="0" distT="0" distB="0" distL="0" distR="0" simplePos="0" locked="0" layoutInCell="0" allowOverlap="1" relativeHeight="2">
+            <wp:simplePos x="0" y="0"/>
+            <wp:positionH relativeFrom="column">
+              <wp:align>center</wp:align>
+            </wp:positionH>
+            <wp:positionV relativeFrom="paragraph">
+              <wp:posOffset>635</wp:posOffset>
+            </wp:positionV>
+            <wp:extent cx="1986915" cy="3507740"/>
+            <wp:effectExtent l="0" t="0" r="0" b="0"/>
+            <wp:wrapTopAndBottom/>
+            <wp:docPr id="1" name="Изображение1" descr=""/>
+            <wp:cNvGraphicFramePr>
+              <a:graphicFrameLocks xmlns:a="http://schemas.openxmlformats.org/drawingml/2006/main" noChangeAspect="1"/>
+            </wp:cNvGraphicFramePr>
+            <a:graphic xmlns:a="http://schemas.openxmlformats.org/drawingml/2006/main">
+              <a:graphicData uri="http://schemas.openxmlformats.org/drawingml/2006/picture">
+                <pic:pic xmlns:pic="http://schemas.openxmlformats.org/drawingml/2006/picture">
+                  <pic:nvPicPr>
+                    <pic:cNvPr id="1" name="Изображение1" descr=""/>
+                    <pic:cNvPicPr>
+                      <a:picLocks noChangeAspect="1" noChangeArrowheads="1"/>
+                    </pic:cNvPicPr>
+                  </pic:nvPicPr>
+                  <pic:blipFill>
+                    <a:blip r:embed="rId2"/>
+                    <a:srcRect l="-214" t="-121" r="-214" b="-121"/>
+                    <a:stretch>
+                      <a:fillRect/>
+                    </a:stretch>
+                  </pic:blipFill>
+                  <pic:spPr bwMode="auto">
+                    <a:xfrm>
+                      <a:off x="0" y="0"/>
+                      <a:ext cx="1986915" cy="3507740"/>
+                    </a:xfrm>
+                    <a:prstGeom prst="rect">
+                      <a:avLst/>
+                    </a:prstGeom>
+                    <a:noFill/>
+                    <a:ln w="9525">
+                      <a:solidFill>
+                        <a:srgbClr val="000000"/>
+                      </a:solidFill>
+                    </a:ln>
+                  </pic:spPr>
+                </pic:pic>
+              </a:graphicData>
+            </a:graphic>
+          </wp:anchor>
+        </w:drawing>
+      </w:r>
+      <w:r>
+        <w:rPr>
+          <w:rFonts w:eastAsia="Times New Roman" w:cs="Times New Roman" w:ascii="Times New Roman" w:hAnsi="Times New Roman"/>
+          <w:sz w:val="24"/>
+          <w:szCs w:val="24"/>
+        </w:rPr>
+        <w:t>Текст текст текст</w:t>
+      </w:r>
+    </w:p>
+    <w:p>
+      <w:pPr>
+        <w:pStyle w:val="BodyText"/>
+        <w:widowControl/>
+        <w:suppressAutoHyphens w:val="true"/>
+        <w:bidi w:val="0"/>
+        <w:spacing w:lineRule="auto" w:line="360" w:before="0" w:after="0"/>
+        <w:ind w:firstLine="709"/>
+        <w:jc w:val="both"/>
+        <w:rPr>
+          <w:rFonts w:ascii="Times New Roman" w:hAnsi="Times New Roman" w:eastAsia="Times New Roman" w:cs="Times New Roman"/>
+          <w:sz w:val="24"/>
+          <w:szCs w:val="24"/>
+        </w:rPr>
+      </w:pPr>
+      <w:r>
+        <w:rPr/>
+      </w:r>
+    </w:p>
+    <w:p>
+      <w:pPr>
+        <w:pStyle w:val="BodyText"/>
+        <w:widowControl/>
+        <w:suppressAutoHyphens w:val="true"/>
+        <w:bidi w:val="0"/>
+        <w:spacing w:lineRule="auto" w:line="360" w:before="0" w:after="0"/>
+        <w:ind w:firstLine="709"/>
+        <w:jc w:val="both"/>
+        <w:rPr/>
+      </w:pPr>
+      <w:r>
+        <w:drawing>
+          <wp:anchor behindDoc="0" distT="0" distB="0" distL="0" distR="0" simplePos="0" locked="0" layoutInCell="0" allowOverlap="1" relativeHeight="3">
+            <wp:simplePos x="0" y="0"/>
+            <wp:positionH relativeFrom="column">
+              <wp:align>center</wp:align>
+            </wp:positionH>
+            <wp:positionV relativeFrom="paragraph">
+              <wp:posOffset>635</wp:posOffset>
+            </wp:positionV>
+            <wp:extent cx="2197735" cy="3894455"/>
+            <wp:effectExtent l="0" t="0" r="0" b="0"/>
+            <wp:wrapTopAndBottom/>
+            <wp:docPr id="2" name="Изображение2" descr=""/>
+            <wp:cNvGraphicFramePr>
+              <a:graphicFrameLocks xmlns:a="http://schemas.openxmlformats.org/drawingml/2006/main" noChangeAspect="1"/>
+            </wp:cNvGraphicFramePr>
+            <a:graphic xmlns:a="http://schemas.openxmlformats.org/drawingml/2006/main">
+              <a:graphicData uri="http://schemas.openxmlformats.org/drawingml/2006/picture">
+                <pic:pic xmlns:pic="http://schemas.openxmlformats.org/drawingml/2006/picture">
+                  <pic:nvPicPr>
+                    <pic:cNvPr id="2" name="Изображение2" descr=""/>
+                    <pic:cNvPicPr>
+                      <a:picLocks noChangeAspect="1" noChangeArrowheads="1"/>
+                    </pic:cNvPicPr>
+                  </pic:nvPicPr>
+                  <pic:blipFill>
+                    <a:blip r:embed="rId3"/>
+                    <a:stretch>
+                      <a:fillRect/>
+                    </a:stretch>
+                  </pic:blipFill>
+                  <pic:spPr bwMode="auto">
+                    <a:xfrm>
+                      <a:off x="0" y="0"/>
+                      <a:ext cx="2197735" cy="3894455"/>
+                    </a:xfrm>
+                    <a:prstGeom prst="rect">
+                      <a:avLst/>
+                    </a:prstGeom>
+                    <a:noFill/>
+                  </pic:spPr>
+                </pic:pic>
+              </a:graphicData>
+            </a:graphic>
+          </wp:anchor>
+        </w:drawing>
+      </w:r>
       <w:r>
         <w:rPr>
           <w:rFonts w:eastAsia="Times New Roman" w:cs="Times New Roman" w:ascii="Times New Roman" w:hAnsi="Times New Roman"/>
@@ -2977,17 +3590,17 @@
           <w:szCs w:val="28"/>
         </w:rPr>
       </w:pPr>
-      <w:bookmarkStart w:id="21" w:name="__RefHeading___Toc2684_2523381513"/>
-      <w:bookmarkEnd w:id="21"/>
+      <w:bookmarkStart w:id="23" w:name="__RefHeading___Toc2686_2523381513"/>
+      <w:bookmarkEnd w:id="23"/>
       <w:r>
         <w:rPr>
           <w:rFonts w:cs="Times New Roman" w:ascii="Times New Roman" w:hAnsi="Times New Roman"/>
           <w:sz w:val="28"/>
           <w:szCs w:val="28"/>
         </w:rPr>
-        <w:t>2.1.1</w:t>
-      </w:r>
-      <w:bookmarkStart w:id="22" w:name="_Toc222850530_Копия_2_Копия_2_Копия_1"/>
+        <w:t>2.1.2</w:t>
+      </w:r>
+      <w:bookmarkStart w:id="24" w:name="_Toc222850530_Копия_2_Копия_2_Копия_2"/>
       <w:r>
         <w:rPr>
           <w:rFonts w:cs="Times New Roman" w:ascii="Times New Roman" w:hAnsi="Times New Roman"/>
@@ -2996,14 +3609,14 @@
         </w:rPr>
         <w:t xml:space="preserve"> </w:t>
       </w:r>
-      <w:bookmarkEnd w:id="22"/>
+      <w:bookmarkEnd w:id="24"/>
       <w:r>
         <w:rPr>
           <w:rFonts w:cs="Times New Roman" w:ascii="Times New Roman" w:hAnsi="Times New Roman"/>
           <w:sz w:val="28"/>
           <w:szCs w:val="28"/>
         </w:rPr>
-        <w:t>Разработка макетов экрана</w:t>
+        <w:t>Описание навигации</w:t>
       </w:r>
     </w:p>
     <w:p>
@@ -3041,33 +3654,141 @@
           <w:szCs w:val="28"/>
         </w:rPr>
       </w:pPr>
-      <w:bookmarkStart w:id="23" w:name="__RefHeading___Toc2686_2523381513"/>
-      <w:bookmarkEnd w:id="23"/>
+      <w:bookmarkStart w:id="25" w:name="__RefHeading___Toc2688_2523381513"/>
+      <w:bookmarkEnd w:id="25"/>
       <w:r>
         <w:rPr>
           <w:rFonts w:cs="Times New Roman" w:ascii="Times New Roman" w:hAnsi="Times New Roman"/>
           <w:sz w:val="28"/>
           <w:szCs w:val="28"/>
         </w:rPr>
-        <w:t>2.1.2</w:t>
-      </w:r>
-      <w:bookmarkStart w:id="24" w:name="_Toc222850530_Копия_2_Копия_2_Копия_2"/>
+        <w:t>2.2 Проектирование базы данных</w:t>
+      </w:r>
+    </w:p>
+    <w:p>
+      <w:pPr>
+        <w:pStyle w:val="Heading2"/>
+        <w:widowControl/>
+        <w:suppressAutoHyphens w:val="true"/>
+        <w:bidi w:val="0"/>
+        <w:spacing w:lineRule="auto" w:line="360" w:before="240" w:after="240"/>
+        <w:ind w:firstLine="709"/>
+        <w:jc w:val="both"/>
+        <w:rPr>
+          <w:rFonts w:ascii="Times New Roman" w:hAnsi="Times New Roman" w:cs="Times New Roman"/>
+          <w:sz w:val="28"/>
+          <w:szCs w:val="28"/>
+        </w:rPr>
+      </w:pPr>
+      <w:bookmarkStart w:id="26" w:name="__RefHeading___Toc2690_2523381513"/>
+      <w:bookmarkEnd w:id="26"/>
       <w:r>
         <w:rPr>
           <w:rFonts w:cs="Times New Roman" w:ascii="Times New Roman" w:hAnsi="Times New Roman"/>
           <w:sz w:val="28"/>
           <w:szCs w:val="28"/>
         </w:rPr>
+        <w:t>2.2.1</w:t>
+      </w:r>
+      <w:bookmarkStart w:id="27" w:name="_Toc222850530_Копия_2_Копия_2_Копия_4"/>
+      <w:r>
+        <w:rPr>
+          <w:rFonts w:cs="Times New Roman" w:ascii="Times New Roman" w:hAnsi="Times New Roman"/>
+          <w:sz w:val="28"/>
+          <w:szCs w:val="28"/>
+        </w:rPr>
         <w:t xml:space="preserve"> </w:t>
       </w:r>
-      <w:bookmarkEnd w:id="24"/>
+      <w:bookmarkEnd w:id="27"/>
       <w:r>
         <w:rPr>
           <w:rFonts w:cs="Times New Roman" w:ascii="Times New Roman" w:hAnsi="Times New Roman"/>
           <w:sz w:val="28"/>
           <w:szCs w:val="28"/>
         </w:rPr>
-        <w:t>Описание навигации</w:t>
+        <w:t>ER-диаграмма</w:t>
+      </w:r>
+    </w:p>
+    <w:p>
+      <w:pPr>
+        <w:pStyle w:val="BodyText"/>
+        <w:widowControl/>
+        <w:suppressAutoHyphens w:val="true"/>
+        <w:bidi w:val="0"/>
+        <w:spacing w:lineRule="auto" w:line="360" w:before="0" w:after="0"/>
+        <w:ind w:hanging="0"/>
+        <w:jc w:val="both"/>
+        <w:rPr/>
+      </w:pPr>
+      <w:r>
+        <w:rPr/>
+      </w:r>
+    </w:p>
+    <w:p>
+      <w:pPr>
+        <w:pStyle w:val="BodyText"/>
+        <w:widowControl/>
+        <w:suppressAutoHyphens w:val="true"/>
+        <w:bidi w:val="0"/>
+        <w:spacing w:lineRule="auto" w:line="360" w:before="0" w:after="0"/>
+        <w:ind w:hanging="0"/>
+        <w:jc w:val="both"/>
+        <w:rPr/>
+      </w:pPr>
+      <w:r>
+        <w:rPr/>
+        <w:drawing>
+          <wp:anchor behindDoc="0" distT="0" distB="0" distL="0" distR="0" simplePos="0" locked="0" layoutInCell="0" allowOverlap="1" relativeHeight="4">
+            <wp:simplePos x="0" y="0"/>
+            <wp:positionH relativeFrom="column">
+              <wp:align>center</wp:align>
+            </wp:positionH>
+            <wp:positionV relativeFrom="paragraph">
+              <wp:posOffset>635</wp:posOffset>
+            </wp:positionV>
+            <wp:extent cx="4441825" cy="1979295"/>
+            <wp:effectExtent l="0" t="0" r="0" b="0"/>
+            <wp:wrapTopAndBottom/>
+            <wp:docPr id="3" name="Изображение6" descr=""/>
+            <wp:cNvGraphicFramePr>
+              <a:graphicFrameLocks xmlns:a="http://schemas.openxmlformats.org/drawingml/2006/main" noChangeAspect="1"/>
+            </wp:cNvGraphicFramePr>
+            <a:graphic xmlns:a="http://schemas.openxmlformats.org/drawingml/2006/main">
+              <a:graphicData uri="http://schemas.openxmlformats.org/drawingml/2006/picture">
+                <pic:pic xmlns:pic="http://schemas.openxmlformats.org/drawingml/2006/picture">
+                  <pic:nvPicPr>
+                    <pic:cNvPr id="3" name="Изображение6" descr=""/>
+                    <pic:cNvPicPr>
+                      <a:picLocks noChangeAspect="1" noChangeArrowheads="1"/>
+                    </pic:cNvPicPr>
+                  </pic:nvPicPr>
+                  <pic:blipFill>
+                    <a:blip r:embed="rId4"/>
+                    <a:srcRect l="-167" t="-374" r="-167" b="-374"/>
+                    <a:stretch>
+                      <a:fillRect/>
+                    </a:stretch>
+                  </pic:blipFill>
+                  <pic:spPr bwMode="auto">
+                    <a:xfrm>
+                      <a:off x="0" y="0"/>
+                      <a:ext cx="4441825" cy="1979295"/>
+                    </a:xfrm>
+                    <a:prstGeom prst="rect">
+                      <a:avLst/>
+                    </a:prstGeom>
+                    <a:noFill/>
+                    <a:ln w="9525">
+                      <a:solidFill>
+                        <a:srgbClr val="000000"/>
+                      </a:solidFill>
+                    </a:ln>
+                  </pic:spPr>
+                </pic:pic>
+              </a:graphicData>
+            </a:graphic>
+          </wp:anchor>
+        </w:drawing>
       </w:r>
     </w:p>
     <w:p>
@@ -3105,18 +3826,34 @@
           <w:szCs w:val="28"/>
         </w:rPr>
       </w:pPr>
-      <w:bookmarkStart w:id="25" w:name="__RefHeading___Toc2688_2523381513"/>
-      <w:bookmarkEnd w:id="25"/>
+      <w:bookmarkStart w:id="28" w:name="__RefHeading___Toc2692_2523381513"/>
+      <w:bookmarkEnd w:id="28"/>
       <w:r>
         <w:rPr>
           <w:rFonts w:cs="Times New Roman" w:ascii="Times New Roman" w:hAnsi="Times New Roman"/>
           <w:sz w:val="28"/>
           <w:szCs w:val="28"/>
         </w:rPr>
-        <w:t>2.2 Проектирование базы данных</w:t>
-      </w:r>
-      <w:bookmarkStart w:id="26" w:name="_Toc222850530_Копия_2_Копия_2_Копия_3"/>
-      <w:bookmarkEnd w:id="26"/>
+        <w:t>2.2.2</w:t>
+      </w:r>
+      <w:bookmarkStart w:id="29" w:name="_Toc222850530_Копия_2_Копия_2_Копия_5"/>
+      <w:r>
+        <w:rPr>
+          <w:rFonts w:cs="Times New Roman" w:ascii="Times New Roman" w:hAnsi="Times New Roman"/>
+          <w:sz w:val="28"/>
+          <w:szCs w:val="28"/>
+        </w:rPr>
+        <w:t xml:space="preserve"> </w:t>
+      </w:r>
+      <w:bookmarkEnd w:id="29"/>
+      <w:r>
+        <w:rPr>
+          <w:rFonts w:cs="Times New Roman" w:ascii="Times New Roman" w:hAnsi="Times New Roman"/>
+          <w:sz w:val="28"/>
+          <w:szCs w:val="28"/>
+        </w:rPr>
+        <w:t>Физическая модель базы данных</w:t>
+      </w:r>
     </w:p>
     <w:p>
       <w:pPr>
@@ -3153,17 +3890,17 @@
           <w:szCs w:val="28"/>
         </w:rPr>
       </w:pPr>
-      <w:bookmarkStart w:id="27" w:name="__RefHeading___Toc2690_2523381513"/>
-      <w:bookmarkEnd w:id="27"/>
+      <w:bookmarkStart w:id="30" w:name="__RefHeading___Toc2694_2523381513"/>
+      <w:bookmarkEnd w:id="30"/>
       <w:r>
         <w:rPr>
           <w:rFonts w:cs="Times New Roman" w:ascii="Times New Roman" w:hAnsi="Times New Roman"/>
           <w:sz w:val="28"/>
           <w:szCs w:val="28"/>
         </w:rPr>
-        <w:t>2.2.1</w:t>
-      </w:r>
-      <w:bookmarkStart w:id="28" w:name="_Toc222850530_Копия_2_Копия_2_Копия_4"/>
+        <w:t>2.3</w:t>
+      </w:r>
+      <w:bookmarkStart w:id="31" w:name="_Toc222850530_Копия_2_Копия_2_Копия_6"/>
       <w:r>
         <w:rPr>
           <w:rFonts w:cs="Times New Roman" w:ascii="Times New Roman" w:hAnsi="Times New Roman"/>
@@ -3172,15 +3909,51 @@
         </w:rPr>
         <w:t xml:space="preserve"> </w:t>
       </w:r>
-      <w:bookmarkEnd w:id="28"/>
+      <w:bookmarkEnd w:id="31"/>
       <w:r>
         <w:rPr>
           <w:rFonts w:cs="Times New Roman" w:ascii="Times New Roman" w:hAnsi="Times New Roman"/>
           <w:sz w:val="28"/>
           <w:szCs w:val="28"/>
         </w:rPr>
-        <w:t>ER-диаграмма</w:t>
-      </w:r>
+        <w:t>Проектирование архитектуры приложения</w:t>
+      </w:r>
+    </w:p>
+    <w:p>
+      <w:pPr>
+        <w:pStyle w:val="Heading2"/>
+        <w:widowControl/>
+        <w:suppressAutoHyphens w:val="true"/>
+        <w:bidi w:val="0"/>
+        <w:spacing w:lineRule="auto" w:line="360" w:before="240" w:after="240"/>
+        <w:ind w:firstLine="709"/>
+        <w:jc w:val="both"/>
+        <w:rPr>
+          <w:rFonts w:ascii="Times New Roman" w:hAnsi="Times New Roman" w:cs="Times New Roman"/>
+          <w:sz w:val="28"/>
+          <w:szCs w:val="28"/>
+        </w:rPr>
+      </w:pPr>
+      <w:bookmarkStart w:id="32" w:name="__RefHeading___Toc2696_2523381513"/>
+      <w:bookmarkEnd w:id="32"/>
+      <w:r>
+        <w:rPr>
+          <w:rFonts w:cs="Times New Roman" w:ascii="Times New Roman" w:hAnsi="Times New Roman"/>
+          <w:sz w:val="28"/>
+          <w:szCs w:val="28"/>
+        </w:rPr>
+        <w:t>2.3.1 Диаграмма классов</w:t>
+      </w:r>
+      <w:bookmarkStart w:id="33" w:name="_Toc222850530_Копия_2_Копия_2_Копия_7"/>
+      <w:r>
+        <w:rPr>
+          <w:rFonts w:cs="Times New Roman" w:ascii="Times New Roman" w:hAnsi="Times New Roman"/>
+          <w:sz w:val="28"/>
+          <w:szCs w:val="28"/>
+        </w:rPr>
+        <w:t xml:space="preserve"> </w:t>
+      </w:r>
+      <w:bookmarkEnd w:id="33"/>
     </w:p>
     <w:p>
       <w:pPr>
@@ -3204,6 +3977,71 @@
     </w:p>
     <w:p>
       <w:pPr>
+        <w:pStyle w:val="BodyText"/>
+        <w:widowControl/>
+        <w:suppressAutoHyphens w:val="true"/>
+        <w:bidi w:val="0"/>
+        <w:spacing w:lineRule="auto" w:line="360" w:before="0" w:after="0"/>
+        <w:ind w:firstLine="709"/>
+        <w:jc w:val="both"/>
+        <w:rPr>
+          <w:rFonts w:ascii="Times New Roman" w:hAnsi="Times New Roman" w:eastAsia="Times New Roman" w:cs="Times New Roman"/>
+          <w:sz w:val="24"/>
+          <w:szCs w:val="24"/>
+        </w:rPr>
+      </w:pPr>
+      <w:r>
+        <w:rPr/>
+        <w:drawing>
+          <wp:anchor behindDoc="0" distT="0" distB="0" distL="0" distR="0" simplePos="0" locked="0" layoutInCell="0" allowOverlap="1" relativeHeight="5">
+            <wp:simplePos x="0" y="0"/>
+            <wp:positionH relativeFrom="column">
+              <wp:align>center</wp:align>
+            </wp:positionH>
+            <wp:positionV relativeFrom="paragraph">
+              <wp:posOffset>635</wp:posOffset>
+            </wp:positionV>
+            <wp:extent cx="2457450" cy="2473960"/>
+            <wp:effectExtent l="0" t="0" r="0" b="0"/>
+            <wp:wrapTopAndBottom/>
+            <wp:docPr id="4" name="Изображение7" descr=""/>
+            <wp:cNvGraphicFramePr>
+              <a:graphicFrameLocks xmlns:a="http://schemas.openxmlformats.org/drawingml/2006/main" noChangeAspect="1"/>
+            </wp:cNvGraphicFramePr>
+            <a:graphic xmlns:a="http://schemas.openxmlformats.org/drawingml/2006/main">
+              <a:graphicData uri="http://schemas.openxmlformats.org/drawingml/2006/picture">
+                <pic:pic xmlns:pic="http://schemas.openxmlformats.org/drawingml/2006/picture">
+                  <pic:nvPicPr>
+                    <pic:cNvPr id="4" name="Изображение7" descr=""/>
+                    <pic:cNvPicPr>
+                      <a:picLocks noChangeAspect="1" noChangeArrowheads="1"/>
+                    </pic:cNvPicPr>
+                  </pic:nvPicPr>
+                  <pic:blipFill>
+                    <a:blip r:embed="rId5"/>
+                    <a:stretch>
+                      <a:fillRect/>
+                    </a:stretch>
+                  </pic:blipFill>
+                  <pic:spPr bwMode="auto">
+                    <a:xfrm>
+                      <a:off x="0" y="0"/>
+                      <a:ext cx="2457450" cy="2473960"/>
+                    </a:xfrm>
+                    <a:prstGeom prst="rect">
+                      <a:avLst/>
+                    </a:prstGeom>
+                    <a:noFill/>
+                  </pic:spPr>
+                </pic:pic>
+              </a:graphicData>
+            </a:graphic>
+          </wp:anchor>
+        </w:drawing>
+      </w:r>
+    </w:p>
+    <w:p>
+      <w:pPr>
         <w:pStyle w:val="Heading2"/>
         <w:widowControl/>
         <w:suppressAutoHyphens w:val="true"/>
@@ -3217,17 +4055,17 @@
           <w:szCs w:val="28"/>
         </w:rPr>
       </w:pPr>
-      <w:bookmarkStart w:id="29" w:name="__RefHeading___Toc2692_2523381513"/>
-      <w:bookmarkEnd w:id="29"/>
+      <w:bookmarkStart w:id="34" w:name="__RefHeading___Toc2698_2523381513"/>
+      <w:bookmarkEnd w:id="34"/>
       <w:r>
         <w:rPr>
           <w:rFonts w:cs="Times New Roman" w:ascii="Times New Roman" w:hAnsi="Times New Roman"/>
           <w:sz w:val="28"/>
           <w:szCs w:val="28"/>
         </w:rPr>
-        <w:t>2.2.2</w:t>
-      </w:r>
-      <w:bookmarkStart w:id="30" w:name="_Toc222850530_Копия_2_Копия_2_Копия_5"/>
+        <w:t>2.3.2</w:t>
+      </w:r>
+      <w:bookmarkStart w:id="35" w:name="_Toc222850530_Копия_2_Копия_2_Копия_8"/>
       <w:r>
         <w:rPr>
           <w:rFonts w:cs="Times New Roman" w:ascii="Times New Roman" w:hAnsi="Times New Roman"/>
@@ -3236,14 +4074,14 @@
         </w:rPr>
         <w:t xml:space="preserve"> </w:t>
       </w:r>
-      <w:bookmarkEnd w:id="30"/>
+      <w:bookmarkEnd w:id="35"/>
       <w:r>
         <w:rPr>
           <w:rFonts w:cs="Times New Roman" w:ascii="Times New Roman" w:hAnsi="Times New Roman"/>
           <w:sz w:val="28"/>
           <w:szCs w:val="28"/>
         </w:rPr>
-        <w:t>Физическая модель базы данных</w:t>
+        <w:t>Описание структуры проекта</w:t>
       </w:r>
     </w:p>
     <w:p>
@@ -3265,6 +4103,46 @@
         </w:rPr>
         <w:t>Текст текст текст</w:t>
       </w:r>
+      <w:r>
+        <w:br w:type="page"/>
+      </w:r>
+    </w:p>
+    <w:p>
+      <w:pPr>
+        <w:pStyle w:val="Title"/>
+        <w:keepNext w:val="false"/>
+        <w:spacing w:lineRule="auto" w:line="360" w:before="0" w:after="240"/>
+        <w:jc w:val="center"/>
+        <w:rPr>
+          <w:rFonts w:ascii="Times New Roman" w:hAnsi="Times New Roman" w:eastAsia="Times New Roman" w:cs="Times New Roman"/>
+          <w:bCs/>
+          <w:caps/>
+          <w:sz w:val="28"/>
+          <w:szCs w:val="28"/>
+        </w:rPr>
+      </w:pPr>
+      <w:bookmarkStart w:id="36" w:name="_Toc222850527_Копия_4"/>
+      <w:r>
+        <w:rPr>
+          <w:rFonts w:eastAsia="Times New Roman" w:cs="Times New Roman" w:ascii="Times New Roman" w:hAnsi="Times New Roman"/>
+          <w:bCs/>
+          <w:caps/>
+          <w:sz w:val="28"/>
+          <w:szCs w:val="28"/>
+        </w:rPr>
+        <w:t>3</w:t>
+      </w:r>
+      <w:bookmarkEnd w:id="36"/>
+      <w:r>
+        <w:rPr>
+          <w:rFonts w:eastAsia="Times New Roman" w:cs="Times New Roman" w:ascii="Times New Roman" w:hAnsi="Times New Roman"/>
+          <w:bCs/>
+          <w:caps/>
+          <w:sz w:val="28"/>
+          <w:szCs w:val="28"/>
+        </w:rPr>
+        <w:t xml:space="preserve"> Разработка мобильного приложения</w:t>
+      </w:r>
     </w:p>
     <w:p>
       <w:pPr>
@@ -3281,17 +4159,17 @@
           <w:szCs w:val="28"/>
         </w:rPr>
       </w:pPr>
-      <w:bookmarkStart w:id="31" w:name="__RefHeading___Toc2694_2523381513"/>
-      <w:bookmarkEnd w:id="31"/>
+      <w:bookmarkStart w:id="37" w:name="__RefHeading___Toc2700_2523381513"/>
+      <w:bookmarkEnd w:id="37"/>
       <w:r>
         <w:rPr>
           <w:rFonts w:cs="Times New Roman" w:ascii="Times New Roman" w:hAnsi="Times New Roman"/>
           <w:sz w:val="28"/>
           <w:szCs w:val="28"/>
         </w:rPr>
-        <w:t>2.3</w:t>
-      </w:r>
-      <w:bookmarkStart w:id="32" w:name="_Toc222850530_Копия_2_Копия_2_Копия_6"/>
+        <w:t>3.1</w:t>
+      </w:r>
+      <w:bookmarkStart w:id="38" w:name="_Toc222850530_Копия_2_Копия_2_Копия_10"/>
       <w:r>
         <w:rPr>
           <w:rFonts w:cs="Times New Roman" w:ascii="Times New Roman" w:hAnsi="Times New Roman"/>
@@ -3300,14 +4178,14 @@
         </w:rPr>
         <w:t xml:space="preserve"> </w:t>
       </w:r>
-      <w:bookmarkEnd w:id="32"/>
+      <w:bookmarkEnd w:id="38"/>
       <w:r>
         <w:rPr>
           <w:rFonts w:cs="Times New Roman" w:ascii="Times New Roman" w:hAnsi="Times New Roman"/>
           <w:sz w:val="28"/>
           <w:szCs w:val="28"/>
         </w:rPr>
-        <w:t>Проектирование архитектуры приложения</w:t>
+        <w:t>Реализация базы данных</w:t>
       </w:r>
     </w:p>
     <w:p>
@@ -3345,17 +4223,17 @@
           <w:szCs w:val="28"/>
         </w:rPr>
       </w:pPr>
-      <w:bookmarkStart w:id="33" w:name="__RefHeading___Toc2696_2523381513"/>
-      <w:bookmarkEnd w:id="33"/>
+      <w:bookmarkStart w:id="39" w:name="__RefHeading___Toc2702_2523381513"/>
+      <w:bookmarkEnd w:id="39"/>
       <w:r>
         <w:rPr>
           <w:rFonts w:cs="Times New Roman" w:ascii="Times New Roman" w:hAnsi="Times New Roman"/>
           <w:sz w:val="28"/>
           <w:szCs w:val="28"/>
         </w:rPr>
-        <w:t>2.3.1 Диаграмма классов</w:t>
-      </w:r>
-      <w:bookmarkStart w:id="34" w:name="_Toc222850530_Копия_2_Копия_2_Копия_7"/>
+        <w:t>3.2</w:t>
+      </w:r>
+      <w:bookmarkStart w:id="40" w:name="_Toc222850530_Копия_2_Копия_2_Копия_10_К"/>
       <w:r>
         <w:rPr>
           <w:rFonts w:cs="Times New Roman" w:ascii="Times New Roman" w:hAnsi="Times New Roman"/>
@@ -3364,7 +4242,59 @@
         </w:rPr>
         <w:t xml:space="preserve"> </w:t>
       </w:r>
-      <w:bookmarkEnd w:id="34"/>
+      <w:bookmarkEnd w:id="40"/>
+      <w:r>
+        <w:rPr>
+          <w:rFonts w:cs="Times New Roman" w:ascii="Times New Roman" w:hAnsi="Times New Roman"/>
+          <w:sz w:val="28"/>
+          <w:szCs w:val="28"/>
+        </w:rPr>
+        <w:t>Реализация пользовательского интерфейса</w:t>
+      </w:r>
+    </w:p>
+    <w:p>
+      <w:pPr>
+        <w:pStyle w:val="Heading2"/>
+        <w:widowControl/>
+        <w:suppressAutoHyphens w:val="true"/>
+        <w:bidi w:val="0"/>
+        <w:spacing w:lineRule="auto" w:line="360" w:before="240" w:after="240"/>
+        <w:ind w:firstLine="709"/>
+        <w:jc w:val="both"/>
+        <w:rPr>
+          <w:rFonts w:ascii="Times New Roman" w:hAnsi="Times New Roman" w:cs="Times New Roman"/>
+          <w:sz w:val="28"/>
+          <w:szCs w:val="28"/>
+        </w:rPr>
+      </w:pPr>
+      <w:bookmarkStart w:id="41" w:name="__RefHeading___Toc2704_2523381513"/>
+      <w:bookmarkEnd w:id="41"/>
+      <w:r>
+        <w:rPr>
+          <w:rFonts w:cs="Times New Roman" w:ascii="Times New Roman" w:hAnsi="Times New Roman"/>
+          <w:sz w:val="28"/>
+          <w:szCs w:val="28"/>
+        </w:rPr>
+        <w:t>3.2.1</w:t>
+      </w:r>
+      <w:bookmarkStart w:id="42" w:name="_Toc222850530_Копия_2_Копия_2_Копия_10_1"/>
+      <w:r>
+        <w:rPr>
+          <w:rFonts w:cs="Times New Roman" w:ascii="Times New Roman" w:hAnsi="Times New Roman"/>
+          <w:sz w:val="28"/>
+          <w:szCs w:val="28"/>
+        </w:rPr>
+        <w:t xml:space="preserve"> </w:t>
+      </w:r>
+      <w:bookmarkEnd w:id="42"/>
+      <w:r>
+        <w:rPr>
+          <w:rFonts w:cs="Times New Roman" w:ascii="Times New Roman" w:hAnsi="Times New Roman"/>
+          <w:sz w:val="28"/>
+          <w:szCs w:val="28"/>
+        </w:rPr>
+        <w:t>Верстка главного экрана</w:t>
+      </w:r>
     </w:p>
     <w:p>
       <w:pPr>
@@ -3388,6 +4318,25 @@
     </w:p>
     <w:p>
       <w:pPr>
+        <w:pStyle w:val="BodyText"/>
+        <w:widowControl/>
+        <w:suppressAutoHyphens w:val="true"/>
+        <w:bidi w:val="0"/>
+        <w:spacing w:lineRule="auto" w:line="360" w:before="0" w:after="0"/>
+        <w:ind w:firstLine="709"/>
+        <w:jc w:val="both"/>
+        <w:rPr>
+          <w:rFonts w:ascii="Times New Roman" w:hAnsi="Times New Roman" w:eastAsia="Times New Roman" w:cs="Times New Roman"/>
+          <w:sz w:val="24"/>
+          <w:szCs w:val="24"/>
+        </w:rPr>
+      </w:pPr>
+      <w:r>
+        <w:rPr/>
+      </w:r>
+    </w:p>
+    <w:p>
+      <w:pPr>
         <w:pStyle w:val="Heading2"/>
         <w:widowControl/>
         <w:suppressAutoHyphens w:val="true"/>
@@ -3401,33 +4350,33 @@
           <w:szCs w:val="28"/>
         </w:rPr>
       </w:pPr>
-      <w:bookmarkStart w:id="35" w:name="__RefHeading___Toc2698_2523381513"/>
-      <w:bookmarkEnd w:id="35"/>
+      <w:bookmarkStart w:id="43" w:name="__RefHeading___Toc2706_2523381513"/>
+      <w:bookmarkEnd w:id="43"/>
       <w:r>
         <w:rPr>
           <w:rFonts w:cs="Times New Roman" w:ascii="Times New Roman" w:hAnsi="Times New Roman"/>
           <w:sz w:val="28"/>
           <w:szCs w:val="28"/>
         </w:rPr>
-        <w:t>2.3.2</w:t>
-      </w:r>
-      <w:bookmarkStart w:id="36" w:name="_Toc222850530_Копия_2_Копия_2_Копия_8"/>
+        <w:t xml:space="preserve">3.2.2 </w:t>
+      </w:r>
+      <w:bookmarkStart w:id="44" w:name="_Toc222850530_Копия_2_Копия_2_Копия_10_2"/>
       <w:r>
         <w:rPr>
           <w:rFonts w:cs="Times New Roman" w:ascii="Times New Roman" w:hAnsi="Times New Roman"/>
           <w:sz w:val="28"/>
           <w:szCs w:val="28"/>
         </w:rPr>
-        <w:t xml:space="preserve"> </w:t>
-      </w:r>
-      <w:bookmarkEnd w:id="36"/>
+        <w:t>В</w:t>
+      </w:r>
+      <w:bookmarkEnd w:id="44"/>
       <w:r>
         <w:rPr>
           <w:rFonts w:cs="Times New Roman" w:ascii="Times New Roman" w:hAnsi="Times New Roman"/>
           <w:sz w:val="28"/>
           <w:szCs w:val="28"/>
         </w:rPr>
-        <w:t>Описание структуры проекта</w:t>
+        <w:t>ерстка вспомогательных экранов</w:t>
       </w:r>
     </w:p>
     <w:p>
@@ -3449,45 +4398,174 @@
         </w:rPr>
         <w:t>Текст текст текст</w:t>
       </w:r>
-      <w:r>
-        <w:br w:type="page"/>
-      </w:r>
-    </w:p>
-    <w:p>
-      <w:pPr>
-        <w:pStyle w:val="Title"/>
-        <w:keepNext w:val="false"/>
-        <w:spacing w:lineRule="auto" w:line="360" w:before="0" w:after="240"/>
-        <w:jc w:val="center"/>
-        <w:rPr>
-          <w:rFonts w:ascii="Times New Roman" w:hAnsi="Times New Roman" w:eastAsia="Times New Roman" w:cs="Times New Roman"/>
-          <w:bCs/>
-          <w:caps/>
-          <w:sz w:val="28"/>
-          <w:szCs w:val="28"/>
-        </w:rPr>
-      </w:pPr>
-      <w:bookmarkStart w:id="37" w:name="_Toc222850527_Копия_4"/>
-      <w:r>
-        <w:rPr>
-          <w:rFonts w:eastAsia="Times New Roman" w:cs="Times New Roman" w:ascii="Times New Roman" w:hAnsi="Times New Roman"/>
-          <w:bCs/>
-          <w:caps/>
-          <w:sz w:val="28"/>
-          <w:szCs w:val="28"/>
-        </w:rPr>
-        <w:t>3</w:t>
-      </w:r>
-      <w:bookmarkEnd w:id="37"/>
-      <w:r>
-        <w:rPr>
-          <w:rFonts w:eastAsia="Times New Roman" w:cs="Times New Roman" w:ascii="Times New Roman" w:hAnsi="Times New Roman"/>
-          <w:bCs/>
-          <w:caps/>
-          <w:sz w:val="28"/>
-          <w:szCs w:val="28"/>
-        </w:rPr>
-        <w:t xml:space="preserve"> Разработка мобильного приложения</w:t>
+    </w:p>
+    <w:p>
+      <w:pPr>
+        <w:pStyle w:val="BodyText"/>
+        <w:widowControl/>
+        <w:suppressAutoHyphens w:val="true"/>
+        <w:bidi w:val="0"/>
+        <w:spacing w:lineRule="auto" w:line="360" w:before="0" w:after="0"/>
+        <w:ind w:firstLine="709"/>
+        <w:jc w:val="both"/>
+        <w:rPr>
+          <w:rFonts w:ascii="Times New Roman" w:hAnsi="Times New Roman" w:eastAsia="Times New Roman" w:cs="Times New Roman"/>
+          <w:sz w:val="24"/>
+          <w:szCs w:val="24"/>
+        </w:rPr>
+      </w:pPr>
+      <w:r>
+        <w:rPr/>
+        <w:drawing>
+          <wp:anchor behindDoc="0" distT="0" distB="0" distL="0" distR="0" simplePos="0" locked="0" layoutInCell="0" allowOverlap="1" relativeHeight="6">
+            <wp:simplePos x="0" y="0"/>
+            <wp:positionH relativeFrom="column">
+              <wp:align>center</wp:align>
+            </wp:positionH>
+            <wp:positionV relativeFrom="paragraph">
+              <wp:posOffset>635</wp:posOffset>
+            </wp:positionV>
+            <wp:extent cx="2026285" cy="3525520"/>
+            <wp:effectExtent l="0" t="0" r="0" b="0"/>
+            <wp:wrapTopAndBottom/>
+            <wp:docPr id="5" name="Изображение4" descr=""/>
+            <wp:cNvGraphicFramePr>
+              <a:graphicFrameLocks xmlns:a="http://schemas.openxmlformats.org/drawingml/2006/main" noChangeAspect="1"/>
+            </wp:cNvGraphicFramePr>
+            <a:graphic xmlns:a="http://schemas.openxmlformats.org/drawingml/2006/main">
+              <a:graphicData uri="http://schemas.openxmlformats.org/drawingml/2006/picture">
+                <pic:pic xmlns:pic="http://schemas.openxmlformats.org/drawingml/2006/picture">
+                  <pic:nvPicPr>
+                    <pic:cNvPr id="5" name="Изображение4" descr=""/>
+                    <pic:cNvPicPr>
+                      <a:picLocks noChangeAspect="1" noChangeArrowheads="1"/>
+                    </pic:cNvPicPr>
+                  </pic:nvPicPr>
+                  <pic:blipFill>
+                    <a:blip r:embed="rId6"/>
+                    <a:stretch>
+                      <a:fillRect/>
+                    </a:stretch>
+                  </pic:blipFill>
+                  <pic:spPr bwMode="auto">
+                    <a:xfrm>
+                      <a:off x="0" y="0"/>
+                      <a:ext cx="2026285" cy="3525520"/>
+                    </a:xfrm>
+                    <a:prstGeom prst="rect">
+                      <a:avLst/>
+                    </a:prstGeom>
+                    <a:noFill/>
+                  </pic:spPr>
+                </pic:pic>
+              </a:graphicData>
+            </a:graphic>
+          </wp:anchor>
+        </w:drawing>
+      </w:r>
+    </w:p>
+    <w:p>
+      <w:pPr>
+        <w:pStyle w:val="BodyText"/>
+        <w:widowControl/>
+        <w:suppressAutoHyphens w:val="true"/>
+        <w:bidi w:val="0"/>
+        <w:spacing w:lineRule="auto" w:line="360" w:before="0" w:after="0"/>
+        <w:ind w:firstLine="709"/>
+        <w:jc w:val="both"/>
+        <w:rPr/>
+      </w:pPr>
+      <w:r>
+        <w:rPr>
+          <w:rFonts w:eastAsia="Times New Roman" w:cs="Times New Roman" w:ascii="Times New Roman" w:hAnsi="Times New Roman"/>
+          <w:sz w:val="24"/>
+          <w:szCs w:val="24"/>
+        </w:rPr>
+        <w:t>Текст текст текст</w:t>
+      </w:r>
+    </w:p>
+    <w:p>
+      <w:pPr>
+        <w:pStyle w:val="BodyText"/>
+        <w:widowControl/>
+        <w:suppressAutoHyphens w:val="true"/>
+        <w:bidi w:val="0"/>
+        <w:spacing w:lineRule="auto" w:line="360" w:before="0" w:after="0"/>
+        <w:ind w:firstLine="709"/>
+        <w:jc w:val="both"/>
+        <w:rPr>
+          <w:rFonts w:ascii="Times New Roman" w:hAnsi="Times New Roman" w:eastAsia="Times New Roman" w:cs="Times New Roman"/>
+          <w:sz w:val="24"/>
+          <w:szCs w:val="24"/>
+        </w:rPr>
+      </w:pPr>
+      <w:r>
+        <w:rPr/>
+      </w:r>
+    </w:p>
+    <w:p>
+      <w:pPr>
+        <w:pStyle w:val="BodyText"/>
+        <w:widowControl/>
+        <w:suppressAutoHyphens w:val="true"/>
+        <w:bidi w:val="0"/>
+        <w:spacing w:lineRule="auto" w:line="360" w:before="0" w:after="0"/>
+        <w:ind w:firstLine="709"/>
+        <w:jc w:val="both"/>
+        <w:rPr>
+          <w:rFonts w:ascii="Times New Roman" w:hAnsi="Times New Roman" w:eastAsia="Times New Roman" w:cs="Times New Roman"/>
+          <w:sz w:val="24"/>
+          <w:szCs w:val="24"/>
+        </w:rPr>
+      </w:pPr>
+      <w:r>
+        <w:rPr/>
+        <w:drawing>
+          <wp:anchor behindDoc="0" distT="0" distB="0" distL="0" distR="0" simplePos="0" locked="0" layoutInCell="0" allowOverlap="1" relativeHeight="7">
+            <wp:simplePos x="0" y="0"/>
+            <wp:positionH relativeFrom="column">
+              <wp:align>center</wp:align>
+            </wp:positionH>
+            <wp:positionV relativeFrom="paragraph">
+              <wp:posOffset>635</wp:posOffset>
+            </wp:positionV>
+            <wp:extent cx="2113915" cy="3707130"/>
+            <wp:effectExtent l="0" t="0" r="0" b="0"/>
+            <wp:wrapTopAndBottom/>
+            <wp:docPr id="6" name="Изображение5" descr=""/>
+            <wp:cNvGraphicFramePr>
+              <a:graphicFrameLocks xmlns:a="http://schemas.openxmlformats.org/drawingml/2006/main" noChangeAspect="1"/>
+            </wp:cNvGraphicFramePr>
+            <a:graphic xmlns:a="http://schemas.openxmlformats.org/drawingml/2006/main">
+              <a:graphicData uri="http://schemas.openxmlformats.org/drawingml/2006/picture">
+                <pic:pic xmlns:pic="http://schemas.openxmlformats.org/drawingml/2006/picture">
+                  <pic:nvPicPr>
+                    <pic:cNvPr id="6" name="Изображение5" descr=""/>
+                    <pic:cNvPicPr>
+                      <a:picLocks noChangeAspect="1" noChangeArrowheads="1"/>
+                    </pic:cNvPicPr>
+                  </pic:nvPicPr>
+                  <pic:blipFill>
+                    <a:blip r:embed="rId7"/>
+                    <a:stretch>
+                      <a:fillRect/>
+                    </a:stretch>
+                  </pic:blipFill>
+                  <pic:spPr bwMode="auto">
+                    <a:xfrm>
+                      <a:off x="0" y="0"/>
+                      <a:ext cx="2113915" cy="3707130"/>
+                    </a:xfrm>
+                    <a:prstGeom prst="rect">
+                      <a:avLst/>
+                    </a:prstGeom>
+                    <a:noFill/>
+                  </pic:spPr>
+                </pic:pic>
+              </a:graphicData>
+            </a:graphic>
+          </wp:anchor>
+        </w:drawing>
       </w:r>
     </w:p>
     <w:p>
@@ -3505,17 +4583,17 @@
           <w:szCs w:val="28"/>
         </w:rPr>
       </w:pPr>
-      <w:bookmarkStart w:id="38" w:name="__RefHeading___Toc2700_2523381513"/>
-      <w:bookmarkEnd w:id="38"/>
+      <w:bookmarkStart w:id="45" w:name="__RefHeading___Toc2708_2523381513"/>
+      <w:bookmarkEnd w:id="45"/>
       <w:r>
         <w:rPr>
           <w:rFonts w:cs="Times New Roman" w:ascii="Times New Roman" w:hAnsi="Times New Roman"/>
           <w:sz w:val="28"/>
           <w:szCs w:val="28"/>
         </w:rPr>
-        <w:t>3.1</w:t>
-      </w:r>
-      <w:bookmarkStart w:id="39" w:name="_Toc222850530_Копия_2_Копия_2_Копия_10"/>
+        <w:t>3.3</w:t>
+      </w:r>
+      <w:bookmarkStart w:id="46" w:name="_Toc222850530_Копия_2_Копия_2_Копия_10_3"/>
       <w:r>
         <w:rPr>
           <w:rFonts w:cs="Times New Roman" w:ascii="Times New Roman" w:hAnsi="Times New Roman"/>
@@ -3524,14 +4602,58 @@
         </w:rPr>
         <w:t xml:space="preserve"> </w:t>
       </w:r>
-      <w:bookmarkEnd w:id="39"/>
+      <w:bookmarkEnd w:id="46"/>
       <w:r>
         <w:rPr>
           <w:rFonts w:cs="Times New Roman" w:ascii="Times New Roman" w:hAnsi="Times New Roman"/>
           <w:sz w:val="28"/>
           <w:szCs w:val="28"/>
         </w:rPr>
-        <w:t>Реализация базы данных</w:t>
+        <w:t>Реализация логики работы приложения</w:t>
+      </w:r>
+    </w:p>
+    <w:p>
+      <w:pPr>
+        <w:pStyle w:val="Heading2"/>
+        <w:widowControl/>
+        <w:suppressAutoHyphens w:val="true"/>
+        <w:bidi w:val="0"/>
+        <w:spacing w:lineRule="auto" w:line="360" w:before="240" w:after="240"/>
+        <w:ind w:firstLine="709"/>
+        <w:jc w:val="both"/>
+        <w:rPr>
+          <w:rFonts w:ascii="Times New Roman" w:hAnsi="Times New Roman" w:cs="Times New Roman"/>
+          <w:sz w:val="28"/>
+          <w:szCs w:val="28"/>
+        </w:rPr>
+      </w:pPr>
+      <w:bookmarkStart w:id="47" w:name="__RefHeading___Toc2710_2523381513"/>
+      <w:bookmarkEnd w:id="47"/>
+      <w:r>
+        <w:rPr>
+          <w:rFonts w:cs="Times New Roman" w:ascii="Times New Roman" w:hAnsi="Times New Roman"/>
+          <w:sz w:val="28"/>
+          <w:szCs w:val="28"/>
+        </w:rPr>
+        <w:t>3.3.1</w:t>
+      </w:r>
+      <w:bookmarkStart w:id="48" w:name="_Toc222850530_Копия_2_Копия_2_Копия_10_4"/>
+      <w:r>
+        <w:rPr>
+          <w:rFonts w:cs="Times New Roman" w:ascii="Times New Roman" w:hAnsi="Times New Roman"/>
+          <w:sz w:val="28"/>
+          <w:szCs w:val="28"/>
+        </w:rPr>
+        <w:t xml:space="preserve"> </w:t>
+      </w:r>
+      <w:bookmarkEnd w:id="48"/>
+      <w:r>
+        <w:rPr>
+          <w:rFonts w:cs="Times New Roman" w:ascii="Times New Roman" w:hAnsi="Times New Roman"/>
+          <w:sz w:val="28"/>
+          <w:szCs w:val="28"/>
+        </w:rPr>
+        <w:t>Адаптеры и работа со списками</w:t>
       </w:r>
     </w:p>
     <w:p>
@@ -3573,17 +4695,17 @@
           <w:szCs w:val="28"/>
         </w:rPr>
       </w:pPr>
-      <w:bookmarkStart w:id="40" w:name="__RefHeading___Toc2702_2523381513"/>
-      <w:bookmarkEnd w:id="40"/>
+      <w:bookmarkStart w:id="49" w:name="__RefHeading___Toc2712_2523381513"/>
+      <w:bookmarkEnd w:id="49"/>
       <w:r>
         <w:rPr>
           <w:rFonts w:cs="Times New Roman" w:ascii="Times New Roman" w:hAnsi="Times New Roman"/>
           <w:sz w:val="28"/>
           <w:szCs w:val="28"/>
         </w:rPr>
-        <w:t>3.2</w:t>
-      </w:r>
-      <w:bookmarkStart w:id="41" w:name="_Toc222850530_Копия_2_Копия_2_Копия_10_К"/>
+        <w:t>3.3.2</w:t>
+      </w:r>
+      <w:bookmarkStart w:id="50" w:name="_Toc222850530_Копия_2_Копия_2_Копия_10_5"/>
       <w:r>
         <w:rPr>
           <w:rFonts w:cs="Times New Roman" w:ascii="Times New Roman" w:hAnsi="Times New Roman"/>
@@ -3592,14 +4714,14 @@
         </w:rPr>
         <w:t xml:space="preserve"> </w:t>
       </w:r>
-      <w:bookmarkEnd w:id="41"/>
+      <w:bookmarkEnd w:id="50"/>
       <w:r>
         <w:rPr>
           <w:rFonts w:cs="Times New Roman" w:ascii="Times New Roman" w:hAnsi="Times New Roman"/>
           <w:sz w:val="28"/>
           <w:szCs w:val="28"/>
         </w:rPr>
-        <w:t>Реализация пользовательского интерфейса</w:t>
+        <w:t>Обработка событий</w:t>
       </w:r>
     </w:p>
     <w:p>
@@ -3641,17 +4763,17 @@
           <w:szCs w:val="28"/>
         </w:rPr>
       </w:pPr>
-      <w:bookmarkStart w:id="42" w:name="__RefHeading___Toc2704_2523381513"/>
-      <w:bookmarkEnd w:id="42"/>
+      <w:bookmarkStart w:id="51" w:name="__RefHeading___Toc2714_2523381513"/>
+      <w:bookmarkEnd w:id="51"/>
       <w:r>
         <w:rPr>
           <w:rFonts w:cs="Times New Roman" w:ascii="Times New Roman" w:hAnsi="Times New Roman"/>
           <w:sz w:val="28"/>
           <w:szCs w:val="28"/>
         </w:rPr>
-        <w:t>3.2.1</w:t>
-      </w:r>
-      <w:bookmarkStart w:id="43" w:name="_Toc222850530_Копия_2_Копия_2_Копия_10_1"/>
+        <w:t>3.3.3</w:t>
+      </w:r>
+      <w:bookmarkStart w:id="52" w:name="_Toc222850530_Копия_2_Копия_2_Копия_10_6"/>
       <w:r>
         <w:rPr>
           <w:rFonts w:cs="Times New Roman" w:ascii="Times New Roman" w:hAnsi="Times New Roman"/>
@@ -3660,14 +4782,14 @@
         </w:rPr>
         <w:t xml:space="preserve"> </w:t>
       </w:r>
-      <w:bookmarkEnd w:id="43"/>
+      <w:bookmarkEnd w:id="52"/>
       <w:r>
         <w:rPr>
           <w:rFonts w:cs="Times New Roman" w:ascii="Times New Roman" w:hAnsi="Times New Roman"/>
           <w:sz w:val="28"/>
           <w:szCs w:val="28"/>
         </w:rPr>
-        <w:t>Верстка главного экрана</w:t>
+        <w:t>Навигация между экранами</w:t>
       </w:r>
     </w:p>
     <w:p>
@@ -3709,33 +4831,33 @@
           <w:szCs w:val="28"/>
         </w:rPr>
       </w:pPr>
-      <w:bookmarkStart w:id="44" w:name="__RefHeading___Toc2706_2523381513"/>
-      <w:bookmarkEnd w:id="44"/>
+      <w:bookmarkStart w:id="53" w:name="__RefHeading___Toc2716_2523381513"/>
+      <w:bookmarkEnd w:id="53"/>
       <w:r>
         <w:rPr>
           <w:rFonts w:cs="Times New Roman" w:ascii="Times New Roman" w:hAnsi="Times New Roman"/>
           <w:sz w:val="28"/>
           <w:szCs w:val="28"/>
         </w:rPr>
-        <w:t xml:space="preserve">3.2.2 </w:t>
-      </w:r>
-      <w:bookmarkStart w:id="45" w:name="_Toc222850530_Копия_2_Копия_2_Копия_10_2"/>
+        <w:t>3.4</w:t>
+      </w:r>
+      <w:bookmarkStart w:id="54" w:name="_Toc222850530_Копия_2_Копия_2_Копия_10_7"/>
       <w:r>
         <w:rPr>
           <w:rFonts w:cs="Times New Roman" w:ascii="Times New Roman" w:hAnsi="Times New Roman"/>
           <w:sz w:val="28"/>
           <w:szCs w:val="28"/>
         </w:rPr>
-        <w:t>В</w:t>
-      </w:r>
-      <w:bookmarkEnd w:id="45"/>
+        <w:t xml:space="preserve"> </w:t>
+      </w:r>
+      <w:bookmarkEnd w:id="54"/>
       <w:r>
         <w:rPr>
           <w:rFonts w:cs="Times New Roman" w:ascii="Times New Roman" w:hAnsi="Times New Roman"/>
           <w:sz w:val="28"/>
           <w:szCs w:val="28"/>
         </w:rPr>
-        <w:t>ерстка вспомогательных экранов</w:t>
+        <w:t>Реализация дополнительного функционала</w:t>
       </w:r>
     </w:p>
     <w:p>
@@ -3761,49 +4883,45 @@
         </w:rPr>
         <w:t>Текст текст текст</w:t>
       </w:r>
-    </w:p>
-    <w:p>
-      <w:pPr>
-        <w:pStyle w:val="Heading2"/>
-        <w:widowControl/>
-        <w:suppressAutoHyphens w:val="true"/>
-        <w:bidi w:val="0"/>
-        <w:spacing w:lineRule="auto" w:line="360" w:before="240" w:after="240"/>
-        <w:ind w:firstLine="709"/>
-        <w:jc w:val="both"/>
-        <w:rPr>
-          <w:rFonts w:ascii="Times New Roman" w:hAnsi="Times New Roman" w:cs="Times New Roman"/>
-          <w:sz w:val="28"/>
-          <w:szCs w:val="28"/>
-        </w:rPr>
-      </w:pPr>
-      <w:bookmarkStart w:id="46" w:name="__RefHeading___Toc2708_2523381513"/>
-      <w:bookmarkEnd w:id="46"/>
-      <w:r>
-        <w:rPr>
-          <w:rFonts w:cs="Times New Roman" w:ascii="Times New Roman" w:hAnsi="Times New Roman"/>
-          <w:sz w:val="28"/>
-          <w:szCs w:val="28"/>
-        </w:rPr>
-        <w:t>3.3</w:t>
-      </w:r>
-      <w:bookmarkStart w:id="47" w:name="_Toc222850530_Копия_2_Копия_2_Копия_10_3"/>
-      <w:r>
-        <w:rPr>
-          <w:rFonts w:cs="Times New Roman" w:ascii="Times New Roman" w:hAnsi="Times New Roman"/>
-          <w:sz w:val="28"/>
-          <w:szCs w:val="28"/>
-        </w:rPr>
-        <w:t xml:space="preserve"> </w:t>
-      </w:r>
-      <w:bookmarkEnd w:id="47"/>
-      <w:r>
-        <w:rPr>
-          <w:rFonts w:cs="Times New Roman" w:ascii="Times New Roman" w:hAnsi="Times New Roman"/>
-          <w:sz w:val="28"/>
-          <w:szCs w:val="28"/>
-        </w:rPr>
-        <w:t>Реализация логики работы приложения</w:t>
+      <w:r>
+        <w:br w:type="page"/>
+      </w:r>
+    </w:p>
+    <w:p>
+      <w:pPr>
+        <w:pStyle w:val="Title"/>
+        <w:keepNext w:val="false"/>
+        <w:spacing w:lineRule="auto" w:line="360" w:before="0" w:after="240"/>
+        <w:jc w:val="center"/>
+        <w:rPr>
+          <w:rFonts w:ascii="Times New Roman" w:hAnsi="Times New Roman" w:eastAsia="Times New Roman" w:cs="Times New Roman"/>
+          <w:bCs/>
+          <w:caps/>
+          <w:sz w:val="28"/>
+          <w:szCs w:val="28"/>
+        </w:rPr>
+      </w:pPr>
+      <w:bookmarkStart w:id="55" w:name="_Toc222850527_Копия_5"/>
+      <w:r>
+        <w:rPr>
+          <w:rFonts w:eastAsia="Times New Roman" w:cs="Times New Roman" w:ascii="Times New Roman" w:hAnsi="Times New Roman"/>
+          <w:bCs/>
+          <w:caps/>
+          <w:sz w:val="28"/>
+          <w:szCs w:val="28"/>
+        </w:rPr>
+        <w:t>з</w:t>
+      </w:r>
+      <w:bookmarkEnd w:id="55"/>
+      <w:r>
+        <w:rPr>
+          <w:rFonts w:eastAsia="Times New Roman" w:cs="Times New Roman" w:ascii="Times New Roman" w:hAnsi="Times New Roman"/>
+          <w:bCs/>
+          <w:caps/>
+          <w:sz w:val="28"/>
+          <w:szCs w:val="28"/>
+        </w:rPr>
+        <w:t>аключение</w:t>
       </w:r>
     </w:p>
     <w:p>
@@ -3819,59 +4937,18 @@
           <w:rFonts w:ascii="Times New Roman" w:hAnsi="Times New Roman" w:eastAsia="Times New Roman" w:cs="Times New Roman"/>
           <w:sz w:val="24"/>
           <w:szCs w:val="24"/>
-        </w:rPr>
-      </w:pPr>
-      <w:r>
-        <w:rPr>
-          <w:rFonts w:eastAsia="Times New Roman" w:cs="Times New Roman" w:ascii="Times New Roman" w:hAnsi="Times New Roman"/>
-          <w:sz w:val="24"/>
-          <w:szCs w:val="24"/>
-        </w:rPr>
-        <w:t>Текст текст текст</w:t>
-      </w:r>
-    </w:p>
-    <w:p>
-      <w:pPr>
-        <w:pStyle w:val="Heading2"/>
-        <w:widowControl/>
-        <w:suppressAutoHyphens w:val="true"/>
-        <w:bidi w:val="0"/>
-        <w:spacing w:lineRule="auto" w:line="360" w:before="240" w:after="240"/>
-        <w:ind w:firstLine="709"/>
-        <w:jc w:val="both"/>
-        <w:rPr>
-          <w:rFonts w:ascii="Times New Roman" w:hAnsi="Times New Roman" w:cs="Times New Roman"/>
-          <w:sz w:val="28"/>
-          <w:szCs w:val="28"/>
-        </w:rPr>
-      </w:pPr>
-      <w:bookmarkStart w:id="48" w:name="__RefHeading___Toc2710_2523381513"/>
-      <w:bookmarkEnd w:id="48"/>
-      <w:r>
-        <w:rPr>
-          <w:rFonts w:cs="Times New Roman" w:ascii="Times New Roman" w:hAnsi="Times New Roman"/>
-          <w:sz w:val="28"/>
-          <w:szCs w:val="28"/>
-        </w:rPr>
-        <w:t>3.3.1</w:t>
-      </w:r>
-      <w:bookmarkStart w:id="49" w:name="_Toc222850530_Копия_2_Копия_2_Копия_10_4"/>
-      <w:r>
-        <w:rPr>
-          <w:rFonts w:cs="Times New Roman" w:ascii="Times New Roman" w:hAnsi="Times New Roman"/>
-          <w:sz w:val="28"/>
-          <w:szCs w:val="28"/>
-        </w:rPr>
-        <w:t xml:space="preserve"> </w:t>
-      </w:r>
-      <w:bookmarkEnd w:id="49"/>
-      <w:r>
-        <w:rPr>
-          <w:rFonts w:cs="Times New Roman" w:ascii="Times New Roman" w:hAnsi="Times New Roman"/>
-          <w:sz w:val="28"/>
-          <w:szCs w:val="28"/>
-        </w:rPr>
-        <w:t>Адаптеры и работа со списками</w:t>
+          <w:highlight w:val="none"/>
+          <w:shd w:fill="B4C7DC" w:val="clear"/>
+        </w:rPr>
+      </w:pPr>
+      <w:r>
+        <w:rPr>
+          <w:rFonts w:eastAsia="Times New Roman" w:cs="Times New Roman" w:ascii="Times New Roman" w:hAnsi="Times New Roman"/>
+          <w:sz w:val="24"/>
+          <w:szCs w:val="24"/>
+          <w:shd w:fill="B4C7DC" w:val="clear"/>
+        </w:rPr>
+        <w:t>Основные выводы</w:t>
       </w:r>
     </w:p>
     <w:p>
@@ -3887,59 +4964,18 @@
           <w:rFonts w:ascii="Times New Roman" w:hAnsi="Times New Roman" w:eastAsia="Times New Roman" w:cs="Times New Roman"/>
           <w:sz w:val="24"/>
           <w:szCs w:val="24"/>
-        </w:rPr>
-      </w:pPr>
-      <w:r>
-        <w:rPr>
-          <w:rFonts w:eastAsia="Times New Roman" w:cs="Times New Roman" w:ascii="Times New Roman" w:hAnsi="Times New Roman"/>
-          <w:sz w:val="24"/>
-          <w:szCs w:val="24"/>
-        </w:rPr>
-        <w:t>Текст текст текст</w:t>
-      </w:r>
-    </w:p>
-    <w:p>
-      <w:pPr>
-        <w:pStyle w:val="Heading2"/>
-        <w:widowControl/>
-        <w:suppressAutoHyphens w:val="true"/>
-        <w:bidi w:val="0"/>
-        <w:spacing w:lineRule="auto" w:line="360" w:before="240" w:after="240"/>
-        <w:ind w:firstLine="709"/>
-        <w:jc w:val="both"/>
-        <w:rPr>
-          <w:rFonts w:ascii="Times New Roman" w:hAnsi="Times New Roman" w:cs="Times New Roman"/>
-          <w:sz w:val="28"/>
-          <w:szCs w:val="28"/>
-        </w:rPr>
-      </w:pPr>
-      <w:bookmarkStart w:id="50" w:name="__RefHeading___Toc2712_2523381513"/>
-      <w:bookmarkEnd w:id="50"/>
-      <w:r>
-        <w:rPr>
-          <w:rFonts w:cs="Times New Roman" w:ascii="Times New Roman" w:hAnsi="Times New Roman"/>
-          <w:sz w:val="28"/>
-          <w:szCs w:val="28"/>
-        </w:rPr>
-        <w:t>3.3.2</w:t>
-      </w:r>
-      <w:bookmarkStart w:id="51" w:name="_Toc222850530_Копия_2_Копия_2_Копия_10_5"/>
-      <w:r>
-        <w:rPr>
-          <w:rFonts w:cs="Times New Roman" w:ascii="Times New Roman" w:hAnsi="Times New Roman"/>
-          <w:sz w:val="28"/>
-          <w:szCs w:val="28"/>
-        </w:rPr>
-        <w:t xml:space="preserve"> </w:t>
-      </w:r>
-      <w:bookmarkEnd w:id="51"/>
-      <w:r>
-        <w:rPr>
-          <w:rFonts w:cs="Times New Roman" w:ascii="Times New Roman" w:hAnsi="Times New Roman"/>
-          <w:sz w:val="28"/>
-          <w:szCs w:val="28"/>
-        </w:rPr>
-        <w:t>Обработка событий</w:t>
+          <w:highlight w:val="none"/>
+          <w:shd w:fill="B4C7DC" w:val="clear"/>
+        </w:rPr>
+      </w:pPr>
+      <w:r>
+        <w:rPr>
+          <w:rFonts w:eastAsia="Times New Roman" w:cs="Times New Roman" w:ascii="Times New Roman" w:hAnsi="Times New Roman"/>
+          <w:sz w:val="24"/>
+          <w:szCs w:val="24"/>
+          <w:shd w:fill="B4C7DC" w:val="clear"/>
+        </w:rPr>
+        <w:t>Достигнутые результаты</w:t>
       </w:r>
     </w:p>
     <w:p>
@@ -3955,59 +4991,18 @@
           <w:rFonts w:ascii="Times New Roman" w:hAnsi="Times New Roman" w:eastAsia="Times New Roman" w:cs="Times New Roman"/>
           <w:sz w:val="24"/>
           <w:szCs w:val="24"/>
-        </w:rPr>
-      </w:pPr>
-      <w:r>
-        <w:rPr>
-          <w:rFonts w:eastAsia="Times New Roman" w:cs="Times New Roman" w:ascii="Times New Roman" w:hAnsi="Times New Roman"/>
-          <w:sz w:val="24"/>
-          <w:szCs w:val="24"/>
-        </w:rPr>
-        <w:t>Текст текст текст</w:t>
-      </w:r>
-    </w:p>
-    <w:p>
-      <w:pPr>
-        <w:pStyle w:val="Heading2"/>
-        <w:widowControl/>
-        <w:suppressAutoHyphens w:val="true"/>
-        <w:bidi w:val="0"/>
-        <w:spacing w:lineRule="auto" w:line="360" w:before="240" w:after="240"/>
-        <w:ind w:firstLine="709"/>
-        <w:jc w:val="both"/>
-        <w:rPr>
-          <w:rFonts w:ascii="Times New Roman" w:hAnsi="Times New Roman" w:cs="Times New Roman"/>
-          <w:sz w:val="28"/>
-          <w:szCs w:val="28"/>
-        </w:rPr>
-      </w:pPr>
-      <w:bookmarkStart w:id="52" w:name="__RefHeading___Toc2714_2523381513"/>
-      <w:bookmarkEnd w:id="52"/>
-      <w:r>
-        <w:rPr>
-          <w:rFonts w:cs="Times New Roman" w:ascii="Times New Roman" w:hAnsi="Times New Roman"/>
-          <w:sz w:val="28"/>
-          <w:szCs w:val="28"/>
-        </w:rPr>
-        <w:t>3.3.3</w:t>
-      </w:r>
-      <w:bookmarkStart w:id="53" w:name="_Toc222850530_Копия_2_Копия_2_Копия_10_6"/>
-      <w:r>
-        <w:rPr>
-          <w:rFonts w:cs="Times New Roman" w:ascii="Times New Roman" w:hAnsi="Times New Roman"/>
-          <w:sz w:val="28"/>
-          <w:szCs w:val="28"/>
-        </w:rPr>
-        <w:t xml:space="preserve"> </w:t>
-      </w:r>
-      <w:bookmarkEnd w:id="53"/>
-      <w:r>
-        <w:rPr>
-          <w:rFonts w:cs="Times New Roman" w:ascii="Times New Roman" w:hAnsi="Times New Roman"/>
-          <w:sz w:val="28"/>
-          <w:szCs w:val="28"/>
-        </w:rPr>
-        <w:t>Навигация между экранами</w:t>
+          <w:highlight w:val="none"/>
+          <w:shd w:fill="B4C7DC" w:val="clear"/>
+        </w:rPr>
+      </w:pPr>
+      <w:r>
+        <w:rPr>
+          <w:rFonts w:eastAsia="Times New Roman" w:cs="Times New Roman" w:ascii="Times New Roman" w:hAnsi="Times New Roman"/>
+          <w:sz w:val="24"/>
+          <w:szCs w:val="24"/>
+          <w:shd w:fill="B4C7DC" w:val="clear"/>
+        </w:rPr>
+        <w:t>Перспективы дальнейшего развития</w:t>
       </w:r>
     </w:p>
     <w:p>
@@ -4031,75 +5026,6 @@
           <w:sz w:val="24"/>
           <w:szCs w:val="24"/>
         </w:rPr>
-        <w:t>Текст текст текст</w:t>
-      </w:r>
-    </w:p>
-    <w:p>
-      <w:pPr>
-        <w:pStyle w:val="Heading2"/>
-        <w:widowControl/>
-        <w:suppressAutoHyphens w:val="true"/>
-        <w:bidi w:val="0"/>
-        <w:spacing w:lineRule="auto" w:line="360" w:before="240" w:after="240"/>
-        <w:ind w:firstLine="709"/>
-        <w:jc w:val="both"/>
-        <w:rPr>
-          <w:rFonts w:ascii="Times New Roman" w:hAnsi="Times New Roman" w:cs="Times New Roman"/>
-          <w:sz w:val="28"/>
-          <w:szCs w:val="28"/>
-        </w:rPr>
-      </w:pPr>
-      <w:bookmarkStart w:id="54" w:name="__RefHeading___Toc2716_2523381513"/>
-      <w:bookmarkEnd w:id="54"/>
-      <w:r>
-        <w:rPr>
-          <w:rFonts w:cs="Times New Roman" w:ascii="Times New Roman" w:hAnsi="Times New Roman"/>
-          <w:sz w:val="28"/>
-          <w:szCs w:val="28"/>
-        </w:rPr>
-        <w:t>3.4</w:t>
-      </w:r>
-      <w:bookmarkStart w:id="55" w:name="_Toc222850530_Копия_2_Копия_2_Копия_10_7"/>
-      <w:r>
-        <w:rPr>
-          <w:rFonts w:cs="Times New Roman" w:ascii="Times New Roman" w:hAnsi="Times New Roman"/>
-          <w:sz w:val="28"/>
-          <w:szCs w:val="28"/>
-        </w:rPr>
-        <w:t xml:space="preserve"> </w:t>
-      </w:r>
-      <w:bookmarkEnd w:id="55"/>
-      <w:r>
-        <w:rPr>
-          <w:rFonts w:cs="Times New Roman" w:ascii="Times New Roman" w:hAnsi="Times New Roman"/>
-          <w:sz w:val="28"/>
-          <w:szCs w:val="28"/>
-        </w:rPr>
-        <w:t>Реализация дополнительного функционала</w:t>
-      </w:r>
-    </w:p>
-    <w:p>
-      <w:pPr>
-        <w:pStyle w:val="BodyText"/>
-        <w:widowControl/>
-        <w:suppressAutoHyphens w:val="true"/>
-        <w:bidi w:val="0"/>
-        <w:spacing w:lineRule="auto" w:line="360" w:before="0" w:after="0"/>
-        <w:ind w:firstLine="709"/>
-        <w:jc w:val="both"/>
-        <w:rPr>
-          <w:rFonts w:ascii="Times New Roman" w:hAnsi="Times New Roman" w:eastAsia="Times New Roman" w:cs="Times New Roman"/>
-          <w:sz w:val="24"/>
-          <w:szCs w:val="24"/>
-        </w:rPr>
-      </w:pPr>
-      <w:r>
-        <w:rPr>
-          <w:rFonts w:eastAsia="Times New Roman" w:cs="Times New Roman" w:ascii="Times New Roman" w:hAnsi="Times New Roman"/>
-          <w:sz w:val="24"/>
-          <w:szCs w:val="24"/>
-        </w:rPr>
-        <w:t>Текст текст текст</w:t>
       </w:r>
       <w:r>
         <w:br w:type="page"/>
@@ -4113,166 +5039,22 @@
         <w:jc w:val="center"/>
         <w:rPr>
           <w:rFonts w:ascii="Times New Roman" w:hAnsi="Times New Roman" w:eastAsia="Times New Roman" w:cs="Times New Roman"/>
-          <w:bCs/>
           <w:caps/>
           <w:sz w:val="28"/>
           <w:szCs w:val="28"/>
         </w:rPr>
       </w:pPr>
-      <w:bookmarkStart w:id="56" w:name="_Toc222850527_Копия_5"/>
-      <w:r>
-        <w:rPr>
-          <w:rFonts w:eastAsia="Times New Roman" w:cs="Times New Roman" w:ascii="Times New Roman" w:hAnsi="Times New Roman"/>
-          <w:bCs/>
+      <w:bookmarkStart w:id="56" w:name="_Toc222850531"/>
+      <w:r>
+        <w:rPr>
+          <w:rFonts w:eastAsia="Times New Roman" w:cs="Times New Roman" w:ascii="Times New Roman" w:hAnsi="Times New Roman"/>
           <w:caps/>
           <w:sz w:val="28"/>
           <w:szCs w:val="28"/>
         </w:rPr>
-        <w:t>з</w:t>
+        <w:t>Приложения</w:t>
       </w:r>
       <w:bookmarkEnd w:id="56"/>
-      <w:r>
-        <w:rPr>
-          <w:rFonts w:eastAsia="Times New Roman" w:cs="Times New Roman" w:ascii="Times New Roman" w:hAnsi="Times New Roman"/>
-          <w:bCs/>
-          <w:caps/>
-          <w:sz w:val="28"/>
-          <w:szCs w:val="28"/>
-        </w:rPr>
-        <w:t>аключение</w:t>
-      </w:r>
-    </w:p>
-    <w:p>
-      <w:pPr>
-        <w:pStyle w:val="BodyText"/>
-        <w:widowControl/>
-        <w:suppressAutoHyphens w:val="true"/>
-        <w:bidi w:val="0"/>
-        <w:spacing w:lineRule="auto" w:line="360" w:before="0" w:after="0"/>
-        <w:ind w:firstLine="709"/>
-        <w:jc w:val="both"/>
-        <w:rPr>
-          <w:rFonts w:ascii="Times New Roman" w:hAnsi="Times New Roman" w:eastAsia="Times New Roman" w:cs="Times New Roman"/>
-          <w:sz w:val="24"/>
-          <w:szCs w:val="24"/>
-          <w:highlight w:val="none"/>
-          <w:shd w:fill="B4C7DC" w:val="clear"/>
-        </w:rPr>
-      </w:pPr>
-      <w:r>
-        <w:rPr>
-          <w:rFonts w:eastAsia="Times New Roman" w:cs="Times New Roman" w:ascii="Times New Roman" w:hAnsi="Times New Roman"/>
-          <w:sz w:val="24"/>
-          <w:szCs w:val="24"/>
-          <w:shd w:fill="B4C7DC" w:val="clear"/>
-        </w:rPr>
-        <w:t>Основные выводы</w:t>
-      </w:r>
-    </w:p>
-    <w:p>
-      <w:pPr>
-        <w:pStyle w:val="BodyText"/>
-        <w:widowControl/>
-        <w:suppressAutoHyphens w:val="true"/>
-        <w:bidi w:val="0"/>
-        <w:spacing w:lineRule="auto" w:line="360" w:before="0" w:after="0"/>
-        <w:ind w:firstLine="709"/>
-        <w:jc w:val="both"/>
-        <w:rPr>
-          <w:rFonts w:ascii="Times New Roman" w:hAnsi="Times New Roman" w:eastAsia="Times New Roman" w:cs="Times New Roman"/>
-          <w:sz w:val="24"/>
-          <w:szCs w:val="24"/>
-          <w:highlight w:val="none"/>
-          <w:shd w:fill="B4C7DC" w:val="clear"/>
-        </w:rPr>
-      </w:pPr>
-      <w:r>
-        <w:rPr>
-          <w:rFonts w:eastAsia="Times New Roman" w:cs="Times New Roman" w:ascii="Times New Roman" w:hAnsi="Times New Roman"/>
-          <w:sz w:val="24"/>
-          <w:szCs w:val="24"/>
-          <w:shd w:fill="B4C7DC" w:val="clear"/>
-        </w:rPr>
-        <w:t>Достигнутые результаты</w:t>
-      </w:r>
-    </w:p>
-    <w:p>
-      <w:pPr>
-        <w:pStyle w:val="BodyText"/>
-        <w:widowControl/>
-        <w:suppressAutoHyphens w:val="true"/>
-        <w:bidi w:val="0"/>
-        <w:spacing w:lineRule="auto" w:line="360" w:before="0" w:after="0"/>
-        <w:ind w:firstLine="709"/>
-        <w:jc w:val="both"/>
-        <w:rPr>
-          <w:rFonts w:ascii="Times New Roman" w:hAnsi="Times New Roman" w:eastAsia="Times New Roman" w:cs="Times New Roman"/>
-          <w:sz w:val="24"/>
-          <w:szCs w:val="24"/>
-          <w:highlight w:val="none"/>
-          <w:shd w:fill="B4C7DC" w:val="clear"/>
-        </w:rPr>
-      </w:pPr>
-      <w:r>
-        <w:rPr>
-          <w:rFonts w:eastAsia="Times New Roman" w:cs="Times New Roman" w:ascii="Times New Roman" w:hAnsi="Times New Roman"/>
-          <w:sz w:val="24"/>
-          <w:szCs w:val="24"/>
-          <w:shd w:fill="B4C7DC" w:val="clear"/>
-        </w:rPr>
-        <w:t>Перспективы дальнейшего развития</w:t>
-      </w:r>
-    </w:p>
-    <w:p>
-      <w:pPr>
-        <w:pStyle w:val="BodyText"/>
-        <w:widowControl/>
-        <w:suppressAutoHyphens w:val="true"/>
-        <w:bidi w:val="0"/>
-        <w:spacing w:lineRule="auto" w:line="360" w:before="0" w:after="0"/>
-        <w:ind w:firstLine="709"/>
-        <w:jc w:val="both"/>
-        <w:rPr>
-          <w:rFonts w:ascii="Times New Roman" w:hAnsi="Times New Roman" w:eastAsia="Times New Roman" w:cs="Times New Roman"/>
-          <w:sz w:val="24"/>
-          <w:szCs w:val="24"/>
-        </w:rPr>
-      </w:pPr>
-      <w:r>
-        <w:rPr>
-          <w:rFonts w:eastAsia="Times New Roman" w:cs="Times New Roman" w:ascii="Times New Roman" w:hAnsi="Times New Roman"/>
-          <w:sz w:val="24"/>
-          <w:szCs w:val="24"/>
-        </w:rPr>
-      </w:r>
-      <w:r>
-        <w:br w:type="page"/>
-      </w:r>
-    </w:p>
-    <w:p>
-      <w:pPr>
-        <w:pStyle w:val="Title"/>
-        <w:keepNext w:val="false"/>
-        <w:spacing w:lineRule="auto" w:line="360" w:before="0" w:after="240"/>
-        <w:jc w:val="center"/>
-        <w:rPr>
-          <w:rFonts w:ascii="Times New Roman" w:hAnsi="Times New Roman" w:eastAsia="Times New Roman" w:cs="Times New Roman"/>
-          <w:caps/>
-          <w:sz w:val="28"/>
-          <w:szCs w:val="28"/>
-        </w:rPr>
-      </w:pPr>
-      <w:bookmarkStart w:id="57" w:name="_Toc222850531"/>
-      <w:r>
-        <w:rPr>
-          <w:rFonts w:eastAsia="Times New Roman" w:cs="Times New Roman" w:ascii="Times New Roman" w:hAnsi="Times New Roman"/>
-          <w:caps/>
-          <w:sz w:val="28"/>
-          <w:szCs w:val="28"/>
-        </w:rPr>
-        <w:t>Приложения</w:t>
-      </w:r>
-      <w:bookmarkEnd w:id="57"/>
     </w:p>
     <w:p>
       <w:pPr>
@@ -4286,18 +5068,18 @@
           <w:szCs w:val="28"/>
         </w:rPr>
       </w:pPr>
-      <w:bookmarkStart w:id="58" w:name="__RefHeading___Toc2718_2523381513"/>
-      <w:bookmarkStart w:id="59" w:name="_Toc222850532"/>
+      <w:bookmarkStart w:id="57" w:name="__RefHeading___Toc2718_2523381513"/>
+      <w:bookmarkStart w:id="58" w:name="_Toc222850532"/>
+      <w:bookmarkEnd w:id="57"/>
+      <w:r>
+        <w:rPr>
+          <w:rFonts w:cs="Times New Roman" w:ascii="Times New Roman" w:hAnsi="Times New Roman"/>
+          <w:sz w:val="28"/>
+          <w:szCs w:val="28"/>
+        </w:rPr>
+        <w:t>Программный код в системе контроля версий</w:t>
+      </w:r>
       <w:bookmarkEnd w:id="58"/>
-      <w:r>
-        <w:rPr>
-          <w:rFonts w:cs="Times New Roman" w:ascii="Times New Roman" w:hAnsi="Times New Roman"/>
-          <w:sz w:val="28"/>
-          <w:szCs w:val="28"/>
-        </w:rPr>
-        <w:t>Программный код в системе контроля версий</w:t>
-      </w:r>
-      <w:bookmarkEnd w:id="59"/>
     </w:p>
     <w:p>
       <w:pPr>
@@ -4321,12 +5103,12 @@
       </w:r>
     </w:p>
     <w:sectPr>
-      <w:headerReference w:type="even" r:id="rId2"/>
-      <w:headerReference w:type="default" r:id="rId3"/>
-      <w:headerReference w:type="first" r:id="rId4"/>
-      <w:footerReference w:type="even" r:id="rId5"/>
-      <w:footerReference w:type="default" r:id="rId6"/>
-      <w:footerReference w:type="first" r:id="rId7"/>
+      <w:headerReference w:type="even" r:id="rId8"/>
+      <w:headerReference w:type="default" r:id="rId9"/>
+      <w:headerReference w:type="first" r:id="rId10"/>
+      <w:footerReference w:type="even" r:id="rId11"/>
+      <w:footerReference w:type="default" r:id="rId12"/>
+      <w:footerReference w:type="first" r:id="rId13"/>
       <w:type w:val="nextPage"/>
       <w:pgSz w:w="11906" w:h="16838"/>
       <w:pgMar w:left="1701" w:right="850" w:gutter="0" w:header="0" w:top="1134" w:footer="708" w:bottom="1134"/>
@@ -4376,7 +5158,7 @@
     </w:r>
     <w:r>
       <w:rPr/>
-      <w:t>8</w:t>
+      <w:t>13</w:t>
     </w:r>
     <w:r>
       <w:rPr/>
@@ -4669,6 +5451,261 @@
     </w:r>
   </w:p>
 </w:hdr>
+</file>
+
+<file path=word/numbering.xml><?xml version="1.0" encoding="utf-8"?>
+<w:numbering xmlns:w="http://schemas.openxmlformats.org/wordprocessingml/2006/main" xmlns:o="urn:schemas-microsoft-com:office:office" xmlns:r="http://schemas.openxmlformats.org/officeDocument/2006/relationships" xmlns:v="urn:schemas-microsoft-com:vml" xmlns:mc="http://schemas.openxmlformats.org/markup-compatibility/2006" xmlns:w14="http://schemas.microsoft.com/office/word/2010/wordml" mc:Ignorable="w14">
+  <w:abstractNum w:abstractNumId="1">
+    <w:lvl w:ilvl="0">
+      <w:start w:val="1"/>
+      <w:numFmt w:val="bullet"/>
+      <w:lvlText w:val=""/>
+      <w:lvlJc w:val="left"/>
+      <w:pPr>
+        <w:tabs>
+          <w:tab w:val="num" w:pos="720"/>
+        </w:tabs>
+        <w:ind w:left="720" w:hanging="360"/>
+      </w:pPr>
+      <w:rPr>
+        <w:rFonts w:ascii="Symbol" w:hAnsi="Symbol" w:cs="Symbol" w:hint="default"/>
+      </w:rPr>
+    </w:lvl>
+    <w:lvl w:ilvl="1">
+      <w:start w:val="1"/>
+      <w:numFmt w:val="upperLetter"/>
+      <w:lvlText w:val=" %2."/>
+      <w:lvlJc w:val="left"/>
+      <w:pPr>
+        <w:tabs>
+          <w:tab w:val="num" w:pos="1080"/>
+        </w:tabs>
+        <w:ind w:left="1080" w:hanging="360"/>
+      </w:pPr>
+    </w:lvl>
+    <w:lvl w:ilvl="2">
+      <w:start w:val="1"/>
+      <w:numFmt w:val="decimal"/>
+      <w:lvlText w:val=" %3."/>
+      <w:lvlJc w:val="left"/>
+      <w:pPr>
+        <w:tabs>
+          <w:tab w:val="num" w:pos="1440"/>
+        </w:tabs>
+        <w:ind w:left="1440" w:hanging="360"/>
+      </w:pPr>
+    </w:lvl>
+    <w:lvl w:ilvl="3">
+      <w:start w:val="1"/>
+      <w:numFmt w:val="lowerLetter"/>
+      <w:lvlText w:val=" %4."/>
+      <w:lvlJc w:val="left"/>
+      <w:pPr>
+        <w:tabs>
+          <w:tab w:val="num" w:pos="1800"/>
+        </w:tabs>
+        <w:ind w:left="1800" w:hanging="360"/>
+      </w:pPr>
+    </w:lvl>
+    <w:lvl w:ilvl="4">
+      <w:start w:val="1"/>
+      <w:numFmt w:val="lowerRoman"/>
+      <w:lvlText w:val=" %5."/>
+      <w:lvlJc w:val="left"/>
+      <w:pPr>
+        <w:tabs>
+          <w:tab w:val="num" w:pos="2160"/>
+        </w:tabs>
+        <w:ind w:left="2160" w:hanging="360"/>
+      </w:pPr>
+    </w:lvl>
+    <w:lvl w:ilvl="5">
+      <w:start w:val="1"/>
+      <w:numFmt w:val="bullet"/>
+      <w:lvlText w:val=""/>
+      <w:lvlJc w:val="left"/>
+      <w:pPr>
+        <w:tabs>
+          <w:tab w:val="num" w:pos="2520"/>
+        </w:tabs>
+        <w:ind w:left="2520" w:hanging="360"/>
+      </w:pPr>
+      <w:rPr>
+        <w:rFonts w:ascii="Symbol" w:hAnsi="Symbol" w:cs="Symbol" w:hint="default"/>
+      </w:rPr>
+    </w:lvl>
+    <w:lvl w:ilvl="6">
+      <w:start w:val="1"/>
+      <w:numFmt w:val="bullet"/>
+      <w:lvlText w:val=""/>
+      <w:lvlJc w:val="left"/>
+      <w:pPr>
+        <w:tabs>
+          <w:tab w:val="num" w:pos="2880"/>
+        </w:tabs>
+        <w:ind w:left="2880" w:hanging="360"/>
+      </w:pPr>
+      <w:rPr>
+        <w:rFonts w:ascii="Symbol" w:hAnsi="Symbol" w:cs="Symbol" w:hint="default"/>
+      </w:rPr>
+    </w:lvl>
+    <w:lvl w:ilvl="7">
+      <w:start w:val="1"/>
+      <w:numFmt w:val="bullet"/>
+      <w:lvlText w:val=""/>
+      <w:lvlJc w:val="left"/>
+      <w:pPr>
+        <w:tabs>
+          <w:tab w:val="num" w:pos="3240"/>
+        </w:tabs>
+        <w:ind w:left="3240" w:hanging="360"/>
+      </w:pPr>
+      <w:rPr>
+        <w:rFonts w:ascii="Symbol" w:hAnsi="Symbol" w:cs="Symbol" w:hint="default"/>
+      </w:rPr>
+    </w:lvl>
+    <w:lvl w:ilvl="8">
+      <w:start w:val="1"/>
+      <w:numFmt w:val="bullet"/>
+      <w:lvlText w:val=""/>
+      <w:lvlJc w:val="left"/>
+      <w:pPr>
+        <w:tabs>
+          <w:tab w:val="num" w:pos="3600"/>
+        </w:tabs>
+        <w:ind w:left="3600" w:hanging="360"/>
+      </w:pPr>
+      <w:rPr>
+        <w:rFonts w:ascii="Symbol" w:hAnsi="Symbol" w:cs="Symbol" w:hint="default"/>
+      </w:rPr>
+    </w:lvl>
+  </w:abstractNum>
+  <w:abstractNum w:abstractNumId="2">
+    <w:lvl w:ilvl="0">
+      <w:start w:val="1"/>
+      <w:numFmt w:val="none"/>
+      <w:suff w:val="nothing"/>
+      <w:lvlText w:val=""/>
+      <w:lvlJc w:val="left"/>
+      <w:pPr>
+        <w:tabs>
+          <w:tab w:val="num" w:pos="0"/>
+        </w:tabs>
+        <w:ind w:left="0" w:hanging="0"/>
+      </w:pPr>
+    </w:lvl>
+    <w:lvl w:ilvl="1">
+      <w:start w:val="1"/>
+      <w:numFmt w:val="none"/>
+      <w:suff w:val="nothing"/>
+      <w:lvlText w:val=""/>
+      <w:lvlJc w:val="left"/>
+      <w:pPr>
+        <w:tabs>
+          <w:tab w:val="num" w:pos="0"/>
+        </w:tabs>
+        <w:ind w:left="0" w:hanging="0"/>
+      </w:pPr>
+    </w:lvl>
+    <w:lvl w:ilvl="2">
+      <w:start w:val="1"/>
+      <w:numFmt w:val="none"/>
+      <w:suff w:val="nothing"/>
+      <w:lvlText w:val=""/>
+      <w:lvlJc w:val="left"/>
+      <w:pPr>
+        <w:tabs>
+          <w:tab w:val="num" w:pos="0"/>
+        </w:tabs>
+        <w:ind w:left="0" w:hanging="0"/>
+      </w:pPr>
+    </w:lvl>
+    <w:lvl w:ilvl="3">
+      <w:start w:val="1"/>
+      <w:numFmt w:val="none"/>
+      <w:suff w:val="nothing"/>
+      <w:lvlText w:val=""/>
+      <w:lvlJc w:val="left"/>
+      <w:pPr>
+        <w:tabs>
+          <w:tab w:val="num" w:pos="0"/>
+        </w:tabs>
+        <w:ind w:left="0" w:hanging="0"/>
+      </w:pPr>
+    </w:lvl>
+    <w:lvl w:ilvl="4">
+      <w:start w:val="1"/>
+      <w:numFmt w:val="none"/>
+      <w:suff w:val="nothing"/>
+      <w:lvlText w:val=""/>
+      <w:lvlJc w:val="left"/>
+      <w:pPr>
+        <w:tabs>
+          <w:tab w:val="num" w:pos="0"/>
+        </w:tabs>
+        <w:ind w:left="0" w:hanging="0"/>
+      </w:pPr>
+    </w:lvl>
+    <w:lvl w:ilvl="5">
+      <w:start w:val="1"/>
+      <w:numFmt w:val="none"/>
+      <w:suff w:val="nothing"/>
+      <w:lvlText w:val=""/>
+      <w:lvlJc w:val="left"/>
+      <w:pPr>
+        <w:tabs>
+          <w:tab w:val="num" w:pos="0"/>
+        </w:tabs>
+        <w:ind w:left="0" w:hanging="0"/>
+      </w:pPr>
+    </w:lvl>
+    <w:lvl w:ilvl="6">
+      <w:start w:val="1"/>
+      <w:numFmt w:val="none"/>
+      <w:suff w:val="nothing"/>
+      <w:lvlText w:val=""/>
+      <w:lvlJc w:val="left"/>
+      <w:pPr>
+        <w:tabs>
+          <w:tab w:val="num" w:pos="0"/>
+        </w:tabs>
+        <w:ind w:left="0" w:hanging="0"/>
+      </w:pPr>
+    </w:lvl>
+    <w:lvl w:ilvl="7">
+      <w:start w:val="1"/>
+      <w:numFmt w:val="none"/>
+      <w:suff w:val="nothing"/>
+      <w:lvlText w:val=""/>
+      <w:lvlJc w:val="left"/>
+      <w:pPr>
+        <w:tabs>
+          <w:tab w:val="num" w:pos="0"/>
+        </w:tabs>
+        <w:ind w:left="0" w:hanging="0"/>
+      </w:pPr>
+    </w:lvl>
+    <w:lvl w:ilvl="8">
+      <w:start w:val="1"/>
+      <w:numFmt w:val="none"/>
+      <w:suff w:val="nothing"/>
+      <w:lvlText w:val=""/>
+      <w:lvlJc w:val="left"/>
+      <w:pPr>
+        <w:tabs>
+          <w:tab w:val="num" w:pos="0"/>
+        </w:tabs>
+        <w:ind w:left="0" w:hanging="0"/>
+      </w:pPr>
+    </w:lvl>
+  </w:abstractNum>
+  <w:num w:numId="1">
+    <w:abstractNumId w:val="1"/>
+  </w:num>
+  <w:num w:numId="2">
+    <w:abstractNumId w:val="2"/>
+  </w:num>
+</w:numbering>
 </file>
 
 <file path=word/styles.xml><?xml version="1.0" encoding="utf-8"?>
@@ -5694,7 +6731,14 @@
     <w:qFormat/>
     <w:rPr/>
   </w:style>
-  <w:style w:type="paragraph" w:styleId="Style16">
+  <w:style w:type="character" w:styleId="Style16">
+    <w:name w:val="Маркеры"/>
+    <w:qFormat/>
+    <w:rPr>
+      <w:rFonts w:ascii="OpenSymbol" w:hAnsi="OpenSymbol" w:eastAsia="OpenSymbol" w:cs="OpenSymbol"/>
+    </w:rPr>
+  </w:style>
+  <w:style w:type="paragraph" w:styleId="Style17" w:customStyle="1">
     <w:name w:val="Заголовок"/>
     <w:basedOn w:val="Normal"/>
     <w:next w:val="BodyText"/>
@@ -5752,7 +6796,7 @@
       <w:szCs w:val="18"/>
     </w:rPr>
   </w:style>
-  <w:style w:type="paragraph" w:styleId="Style17">
+  <w:style w:type="paragraph" w:styleId="Style18" w:customStyle="1">
     <w:name w:val="Указатель"/>
     <w:basedOn w:val="Normal"/>
     <w:qFormat/>
@@ -5763,7 +6807,7 @@
       <w:rFonts w:cs="Unifont"/>
     </w:rPr>
   </w:style>
-  <w:style w:type="paragraph" w:styleId="user" w:customStyle="1">
+  <w:style w:type="paragraph" w:styleId="user">
     <w:name w:val="Заголовок (user)"/>
     <w:basedOn w:val="Normal"/>
     <w:next w:val="BodyText"/>
@@ -5778,7 +6822,7 @@
       <w:szCs w:val="28"/>
     </w:rPr>
   </w:style>
-  <w:style w:type="paragraph" w:styleId="user1" w:customStyle="1">
+  <w:style w:type="paragraph" w:styleId="user1">
     <w:name w:val="Указатель (user)"/>
     <w:basedOn w:val="Normal"/>
     <w:qFormat/>
@@ -5807,7 +6851,7 @@
   </w:style>
   <w:style w:type="paragraph" w:styleId="IndexHeading">
     <w:name w:val="index heading"/>
-    <w:basedOn w:val="user"/>
+    <w:basedOn w:val="Style17"/>
     <w:pPr/>
     <w:rPr/>
   </w:style>
@@ -6199,7 +7243,7 @@
       <w:szCs w:val="48"/>
     </w:rPr>
   </w:style>
-  <w:style w:type="numbering" w:styleId="Style18" w:customStyle="1">
+  <w:style w:type="numbering" w:styleId="Style19" w:customStyle="1">
     <w:name w:val="Без списка"/>
     <w:uiPriority w:val="99"/>
     <w:semiHidden/>
